--- a/Agile Development/Fahad_Md_Kamal_00171328_AD_June_2019.docx
+++ b/Agile Development/Fahad_Md_Kamal_00171328_AD_June_2019.docx
@@ -35,7 +35,6 @@
     <w:p>
       <w:pPr>
         <w:spacing w:line="480" w:lineRule="auto"/>
-        <w:jc w:val="center"/>
         <w:rPr>
           <w:rFonts w:ascii="Arial" w:hAnsi="Arial" w:cs="Arial"/>
           <w:b/>
@@ -43,14 +42,196 @@
           <w:szCs w:val="28"/>
         </w:rPr>
       </w:pPr>
-      <w:r>
+      <w:proofErr w:type="spellStart"/>
+      <w:r>
+        <w:rPr>
+          <w:rFonts w:ascii="Arial" w:hAnsi="Arial" w:cs="Arial"/>
+          <w:sz w:val="24"/>
+          <w:szCs w:val="28"/>
+        </w:rPr>
+        <w:lastRenderedPageBreak/>
+        <w:t>Luton</w:t>
+      </w:r>
+      <w:proofErr w:type="spellEnd"/>
+      <w:r>
+        <w:rPr>
+          <w:rFonts w:ascii="Arial" w:hAnsi="Arial" w:cs="Arial"/>
+          <w:sz w:val="24"/>
+          <w:szCs w:val="28"/>
+        </w:rPr>
+        <w:t xml:space="preserve"> </w:t>
+      </w:r>
+      <w:r>
+        <w:rPr>
+          <w:rFonts w:ascii="Arial" w:hAnsi="Arial" w:cs="Arial"/>
+          <w:sz w:val="24"/>
+          <w:szCs w:val="28"/>
+        </w:rPr>
+        <w:t>Technolog</w:t>
+      </w:r>
+      <w:r>
+        <w:rPr>
+          <w:rFonts w:ascii="Arial" w:hAnsi="Arial" w:cs="Arial"/>
+          <w:sz w:val="24"/>
+          <w:szCs w:val="28"/>
+        </w:rPr>
+        <w:t xml:space="preserve">y(LT) is going develop Business </w:t>
+      </w:r>
+      <w:r>
+        <w:rPr>
+          <w:rFonts w:ascii="Arial" w:hAnsi="Arial" w:cs="Arial"/>
+          <w:sz w:val="24"/>
+          <w:szCs w:val="28"/>
+        </w:rPr>
+        <w:t>Bargain’s(BB) web-app</w:t>
+      </w:r>
+      <w:r>
+        <w:rPr>
+          <w:rFonts w:ascii="Arial" w:hAnsi="Arial" w:cs="Arial"/>
+          <w:sz w:val="24"/>
+          <w:szCs w:val="28"/>
+        </w:rPr>
+        <w:t>lication which will be used</w:t>
+      </w:r>
+      <w:r>
+        <w:rPr>
+          <w:rFonts w:ascii="Arial" w:hAnsi="Arial" w:cs="Arial"/>
+          <w:sz w:val="24"/>
+          <w:szCs w:val="28"/>
+        </w:rPr>
+        <w:t xml:space="preserve"> </w:t>
+      </w:r>
+      <w:r>
+        <w:rPr>
+          <w:rFonts w:ascii="Arial" w:hAnsi="Arial" w:cs="Arial"/>
+          <w:sz w:val="24"/>
+          <w:szCs w:val="28"/>
+        </w:rPr>
+        <w:t xml:space="preserve">only </w:t>
+      </w:r>
+      <w:r>
+        <w:rPr>
+          <w:rFonts w:ascii="Arial" w:hAnsi="Arial" w:cs="Arial"/>
+          <w:sz w:val="24"/>
+          <w:szCs w:val="28"/>
+        </w:rPr>
+        <w:t>for online auction</w:t>
+      </w:r>
+      <w:r>
+        <w:rPr>
+          <w:rFonts w:ascii="Arial" w:hAnsi="Arial" w:cs="Arial"/>
+          <w:sz w:val="24"/>
+          <w:szCs w:val="28"/>
+        </w:rPr>
+        <w:t>s and payment related tasks</w:t>
+      </w:r>
+      <w:r>
+        <w:rPr>
+          <w:rFonts w:ascii="Arial" w:hAnsi="Arial" w:cs="Arial"/>
+          <w:sz w:val="24"/>
+          <w:szCs w:val="28"/>
+        </w:rPr>
+        <w:t xml:space="preserve">. </w:t>
+      </w:r>
+      <w:r>
+        <w:rPr>
+          <w:rFonts w:ascii="Arial" w:hAnsi="Arial" w:cs="Arial"/>
+          <w:sz w:val="24"/>
+          <w:szCs w:val="28"/>
+        </w:rPr>
+        <w:t>T</w:t>
+      </w:r>
+      <w:r>
+        <w:rPr>
+          <w:rFonts w:ascii="Arial" w:hAnsi="Arial" w:cs="Arial"/>
+          <w:sz w:val="24"/>
+          <w:szCs w:val="28"/>
+        </w:rPr>
+        <w:t>he whole project is designed to be develo</w:t>
+      </w:r>
+      <w:r>
+        <w:rPr>
+          <w:rFonts w:ascii="Arial" w:hAnsi="Arial" w:cs="Arial"/>
+          <w:sz w:val="24"/>
+          <w:szCs w:val="28"/>
+        </w:rPr>
+        <w:t>ped using DSDM Atern framewo</w:t>
+      </w:r>
+      <w:r>
+        <w:rPr>
+          <w:rFonts w:ascii="Arial" w:hAnsi="Arial" w:cs="Arial"/>
+          <w:sz w:val="24"/>
+          <w:szCs w:val="28"/>
+        </w:rPr>
+        <w:t>rk since it uses some flexible t</w:t>
+      </w:r>
+      <w:r>
+        <w:rPr>
+          <w:rFonts w:ascii="Arial" w:hAnsi="Arial" w:cs="Arial"/>
+          <w:sz w:val="24"/>
+          <w:szCs w:val="28"/>
+        </w:rPr>
+        <w:t>echniques by keeping quality,</w:t>
+      </w:r>
+      <w:r>
+        <w:rPr>
+          <w:rFonts w:ascii="Arial" w:hAnsi="Arial" w:cs="Arial"/>
+          <w:sz w:val="24"/>
+          <w:szCs w:val="28"/>
+        </w:rPr>
+        <w:t xml:space="preserve"> time </w:t>
+      </w:r>
+      <w:r>
+        <w:rPr>
+          <w:rFonts w:ascii="Arial" w:hAnsi="Arial" w:cs="Arial"/>
+          <w:sz w:val="24"/>
+          <w:szCs w:val="28"/>
+        </w:rPr>
+        <w:t xml:space="preserve">and cost </w:t>
+      </w:r>
+      <w:r>
+        <w:rPr>
+          <w:rFonts w:ascii="Arial" w:hAnsi="Arial" w:cs="Arial"/>
+          <w:sz w:val="24"/>
+          <w:szCs w:val="28"/>
+        </w:rPr>
+        <w:t xml:space="preserve">in prime concern. It only works with the actual </w:t>
+      </w:r>
+      <w:r>
+        <w:rPr>
+          <w:rFonts w:ascii="Arial" w:hAnsi="Arial" w:cs="Arial"/>
+          <w:sz w:val="24"/>
+          <w:szCs w:val="28"/>
+        </w:rPr>
+        <w:t xml:space="preserve">business </w:t>
+      </w:r>
+      <w:r>
+        <w:rPr>
+          <w:rFonts w:ascii="Arial" w:hAnsi="Arial" w:cs="Arial"/>
+          <w:sz w:val="24"/>
+          <w:szCs w:val="28"/>
+        </w:rPr>
+        <w:t>requirements of the project with customer’s involvement from planning throughout deployment.</w:t>
+      </w:r>
+    </w:p>
+    <w:p>
+      <w:pPr>
+        <w:spacing w:line="480" w:lineRule="auto"/>
+        <w:jc w:val="center"/>
         <w:rPr>
           <w:rFonts w:ascii="Arial" w:hAnsi="Arial" w:cs="Arial"/>
           <w:b/>
           <w:sz w:val="28"/>
           <w:szCs w:val="28"/>
         </w:rPr>
-        <w:lastRenderedPageBreak/>
+      </w:pPr>
+      <w:r>
+        <w:rPr>
+          <w:rFonts w:ascii="Arial" w:hAnsi="Arial" w:cs="Arial"/>
+          <w:b/>
+          <w:sz w:val="28"/>
+          <w:szCs w:val="28"/>
+        </w:rPr>
         <w:t>Task-1</w:t>
       </w:r>
     </w:p>
@@ -101,7 +282,16 @@
           <w:sz w:val="24"/>
           <w:szCs w:val="24"/>
         </w:rPr>
-        <w:t>Focus on the business need</w:t>
+        <w:t>Focus-on-the-business-</w:t>
+      </w:r>
+      <w:r>
+        <w:rPr>
+          <w:rFonts w:ascii="Arial" w:hAnsi="Arial" w:cs="Arial"/>
+          <w:b/>
+          <w:sz w:val="24"/>
+          <w:szCs w:val="24"/>
+        </w:rPr>
+        <w:t>need</w:t>
       </w:r>
       <w:r>
         <w:rPr>
@@ -183,7 +373,6 @@
           <w:id w:val="397784258"/>
           <w:citation/>
         </w:sdtPr>
-        <w:sdtEndPr/>
         <w:sdtContent>
           <w:r>
             <w:rPr>
@@ -305,18 +494,6 @@
     <w:p>
       <w:pPr>
         <w:pStyle w:val="ListParagraph"/>
-        <w:spacing w:line="480" w:lineRule="auto"/>
-        <w:jc w:val="both"/>
-        <w:rPr>
-          <w:rFonts w:ascii="Arial" w:hAnsi="Arial" w:cs="Arial"/>
-          <w:sz w:val="24"/>
-          <w:szCs w:val="24"/>
-        </w:rPr>
-      </w:pPr>
-    </w:p>
-    <w:p>
-      <w:pPr>
-        <w:pStyle w:val="ListParagraph"/>
         <w:numPr>
           <w:ilvl w:val="0"/>
           <w:numId w:val="1"/>
@@ -337,7 +514,25 @@
           <w:sz w:val="24"/>
           <w:szCs w:val="24"/>
         </w:rPr>
-        <w:t>Deliver on time</w:t>
+        <w:t>D</w:t>
+      </w:r>
+      <w:r>
+        <w:rPr>
+          <w:rFonts w:ascii="Arial" w:hAnsi="Arial" w:cs="Arial"/>
+          <w:b/>
+          <w:sz w:val="24"/>
+          <w:szCs w:val="24"/>
+        </w:rPr>
+        <w:t>eliver-on-</w:t>
+      </w:r>
+      <w:r>
+        <w:rPr>
+          <w:rFonts w:ascii="Arial" w:hAnsi="Arial" w:cs="Arial"/>
+          <w:b/>
+          <w:sz w:val="24"/>
+          <w:szCs w:val="24"/>
+        </w:rPr>
+        <w:t>time</w:t>
       </w:r>
     </w:p>
     <w:p>
@@ -370,7 +565,6 @@
           <w:id w:val="-1161696121"/>
           <w:citation/>
         </w:sdtPr>
-        <w:sdtEndPr/>
         <w:sdtContent>
           <w:r>
             <w:rPr>
@@ -451,18 +645,6 @@
     <w:p>
       <w:pPr>
         <w:pStyle w:val="ListParagraph"/>
-        <w:spacing w:line="480" w:lineRule="auto"/>
-        <w:jc w:val="both"/>
-        <w:rPr>
-          <w:rFonts w:ascii="Arial" w:hAnsi="Arial" w:cs="Arial"/>
-          <w:sz w:val="24"/>
-          <w:szCs w:val="24"/>
-        </w:rPr>
-      </w:pPr>
-    </w:p>
-    <w:p>
-      <w:pPr>
-        <w:pStyle w:val="ListParagraph"/>
         <w:numPr>
           <w:ilvl w:val="0"/>
           <w:numId w:val="1"/>
@@ -556,7 +738,6 @@
           <w:id w:val="316155791"/>
           <w:citation/>
         </w:sdtPr>
-        <w:sdtEndPr/>
         <w:sdtContent>
           <w:r>
             <w:rPr>
@@ -648,7 +829,16 @@
           <w:sz w:val="24"/>
           <w:szCs w:val="24"/>
         </w:rPr>
-        <w:t xml:space="preserve"> skilled people will be hired and adopted from BB</w:t>
+        <w:t xml:space="preserve"> skilled </w:t>
+      </w:r>
+      <w:r>
+        <w:rPr>
+          <w:rFonts w:ascii="Arial" w:hAnsi="Arial" w:cs="Arial"/>
+          <w:sz w:val="24"/>
+          <w:szCs w:val="24"/>
+        </w:rPr>
+        <w:lastRenderedPageBreak/>
+        <w:t>people will be hired and adopted from BB</w:t>
       </w:r>
       <w:r>
         <w:rPr>
@@ -666,42 +856,6 @@
         </w:rPr>
         <w:t xml:space="preserve"> </w:t>
       </w:r>
-    </w:p>
-    <w:p>
-      <w:pPr>
-        <w:pStyle w:val="ListParagraph"/>
-        <w:spacing w:line="480" w:lineRule="auto"/>
-        <w:jc w:val="both"/>
-        <w:rPr>
-          <w:rFonts w:ascii="Arial" w:hAnsi="Arial" w:cs="Arial"/>
-          <w:sz w:val="24"/>
-          <w:szCs w:val="24"/>
-        </w:rPr>
-      </w:pPr>
-    </w:p>
-    <w:p>
-      <w:pPr>
-        <w:pStyle w:val="ListParagraph"/>
-        <w:spacing w:line="480" w:lineRule="auto"/>
-        <w:jc w:val="both"/>
-        <w:rPr>
-          <w:rFonts w:ascii="Arial" w:hAnsi="Arial" w:cs="Arial"/>
-          <w:sz w:val="24"/>
-          <w:szCs w:val="24"/>
-        </w:rPr>
-      </w:pPr>
-    </w:p>
-    <w:p>
-      <w:pPr>
-        <w:pStyle w:val="ListParagraph"/>
-        <w:spacing w:line="480" w:lineRule="auto"/>
-        <w:jc w:val="both"/>
-        <w:rPr>
-          <w:rFonts w:ascii="Arial" w:hAnsi="Arial" w:cs="Arial"/>
-          <w:sz w:val="24"/>
-          <w:szCs w:val="24"/>
-        </w:rPr>
-      </w:pPr>
     </w:p>
     <w:p>
       <w:pPr>
@@ -726,8 +880,25 @@
           <w:sz w:val="24"/>
           <w:szCs w:val="24"/>
         </w:rPr>
-        <w:lastRenderedPageBreak/>
-        <w:t>Never Compromise quality</w:t>
+        <w:t>N</w:t>
+      </w:r>
+      <w:r>
+        <w:rPr>
+          <w:rFonts w:ascii="Arial" w:hAnsi="Arial" w:cs="Arial"/>
+          <w:b/>
+          <w:sz w:val="24"/>
+          <w:szCs w:val="24"/>
+        </w:rPr>
+        <w:t>ever-Compromise-</w:t>
+      </w:r>
+      <w:r>
+        <w:rPr>
+          <w:rFonts w:ascii="Arial" w:hAnsi="Arial" w:cs="Arial"/>
+          <w:b/>
+          <w:sz w:val="24"/>
+          <w:szCs w:val="24"/>
+        </w:rPr>
+        <w:t>quality</w:t>
       </w:r>
     </w:p>
     <w:p>
@@ -815,7 +986,6 @@
           <w:id w:val="-1762127481"/>
           <w:citation/>
         </w:sdtPr>
-        <w:sdtEndPr/>
         <w:sdtContent>
           <w:r>
             <w:rPr>
@@ -974,7 +1144,6 @@
           <w:id w:val="-2044046250"/>
           <w:citation/>
         </w:sdtPr>
-        <w:sdtEndPr/>
         <w:sdtContent>
           <w:r>
             <w:rPr>
@@ -1040,18 +1209,6 @@
     <w:p>
       <w:pPr>
         <w:pStyle w:val="ListParagraph"/>
-        <w:spacing w:line="480" w:lineRule="auto"/>
-        <w:jc w:val="both"/>
-        <w:rPr>
-          <w:rFonts w:ascii="Arial" w:hAnsi="Arial" w:cs="Arial"/>
-          <w:sz w:val="24"/>
-          <w:szCs w:val="24"/>
-        </w:rPr>
-      </w:pPr>
-    </w:p>
-    <w:p>
-      <w:pPr>
-        <w:pStyle w:val="ListParagraph"/>
         <w:numPr>
           <w:ilvl w:val="0"/>
           <w:numId w:val="1"/>
@@ -1072,7 +1229,25 @@
           <w:sz w:val="24"/>
           <w:szCs w:val="24"/>
         </w:rPr>
-        <w:t>Build incrementally from firm foundations</w:t>
+        <w:t>B</w:t>
+      </w:r>
+      <w:r>
+        <w:rPr>
+          <w:rFonts w:ascii="Arial" w:hAnsi="Arial" w:cs="Arial"/>
+          <w:b/>
+          <w:sz w:val="24"/>
+          <w:szCs w:val="24"/>
+        </w:rPr>
+        <w:t>uild-incrementally-from-firm-</w:t>
+      </w:r>
+      <w:r>
+        <w:rPr>
+          <w:rFonts w:ascii="Arial" w:hAnsi="Arial" w:cs="Arial"/>
+          <w:b/>
+          <w:sz w:val="24"/>
+          <w:szCs w:val="24"/>
+        </w:rPr>
+        <w:t>foundations</w:t>
       </w:r>
     </w:p>
     <w:p>
@@ -1192,7 +1367,6 @@
           <w:id w:val="1431935607"/>
           <w:citation/>
         </w:sdtPr>
-        <w:sdtEndPr/>
         <w:sdtContent>
           <w:r>
             <w:rPr>
@@ -1258,18 +1432,6 @@
     <w:p>
       <w:pPr>
         <w:pStyle w:val="ListParagraph"/>
-        <w:spacing w:line="480" w:lineRule="auto"/>
-        <w:jc w:val="both"/>
-        <w:rPr>
-          <w:rFonts w:ascii="Arial" w:hAnsi="Arial" w:cs="Arial"/>
-          <w:sz w:val="24"/>
-          <w:szCs w:val="24"/>
-        </w:rPr>
-      </w:pPr>
-    </w:p>
-    <w:p>
-      <w:pPr>
-        <w:pStyle w:val="ListParagraph"/>
         <w:numPr>
           <w:ilvl w:val="0"/>
           <w:numId w:val="1"/>
@@ -1290,7 +1452,25 @@
           <w:sz w:val="24"/>
           <w:szCs w:val="24"/>
         </w:rPr>
-        <w:t>Develop iteratively</w:t>
+        <w:t>D</w:t>
+      </w:r>
+      <w:r>
+        <w:rPr>
+          <w:rFonts w:ascii="Arial" w:hAnsi="Arial" w:cs="Arial"/>
+          <w:b/>
+          <w:sz w:val="24"/>
+          <w:szCs w:val="24"/>
+        </w:rPr>
+        <w:t>evelop-</w:t>
+      </w:r>
+      <w:r>
+        <w:rPr>
+          <w:rFonts w:ascii="Arial" w:hAnsi="Arial" w:cs="Arial"/>
+          <w:b/>
+          <w:sz w:val="24"/>
+          <w:szCs w:val="24"/>
+        </w:rPr>
+        <w:t>iteratively</w:t>
       </w:r>
     </w:p>
     <w:p>
@@ -1370,7 +1550,6 @@
           <w:id w:val="-1808617314"/>
           <w:citation/>
         </w:sdtPr>
-        <w:sdtEndPr/>
         <w:sdtContent>
           <w:r>
             <w:rPr>
@@ -1443,42 +1622,6 @@
     <w:p>
       <w:pPr>
         <w:pStyle w:val="ListParagraph"/>
-        <w:spacing w:line="480" w:lineRule="auto"/>
-        <w:jc w:val="both"/>
-        <w:rPr>
-          <w:rFonts w:ascii="Arial" w:hAnsi="Arial" w:cs="Arial"/>
-          <w:sz w:val="24"/>
-          <w:szCs w:val="24"/>
-        </w:rPr>
-      </w:pPr>
-    </w:p>
-    <w:p>
-      <w:pPr>
-        <w:pStyle w:val="ListParagraph"/>
-        <w:spacing w:line="480" w:lineRule="auto"/>
-        <w:jc w:val="both"/>
-        <w:rPr>
-          <w:rFonts w:ascii="Arial" w:hAnsi="Arial" w:cs="Arial"/>
-          <w:sz w:val="24"/>
-          <w:szCs w:val="24"/>
-        </w:rPr>
-      </w:pPr>
-    </w:p>
-    <w:p>
-      <w:pPr>
-        <w:pStyle w:val="ListParagraph"/>
-        <w:spacing w:line="480" w:lineRule="auto"/>
-        <w:jc w:val="both"/>
-        <w:rPr>
-          <w:rFonts w:ascii="Arial" w:hAnsi="Arial" w:cs="Arial"/>
-          <w:sz w:val="24"/>
-          <w:szCs w:val="24"/>
-        </w:rPr>
-      </w:pPr>
-    </w:p>
-    <w:p>
-      <w:pPr>
-        <w:pStyle w:val="ListParagraph"/>
         <w:numPr>
           <w:ilvl w:val="0"/>
           <w:numId w:val="1"/>
@@ -1499,8 +1642,25 @@
           <w:sz w:val="24"/>
           <w:szCs w:val="24"/>
         </w:rPr>
-        <w:lastRenderedPageBreak/>
-        <w:t>Communicate continuously and clearly</w:t>
+        <w:t>C</w:t>
+      </w:r>
+      <w:r>
+        <w:rPr>
+          <w:rFonts w:ascii="Arial" w:hAnsi="Arial" w:cs="Arial"/>
+          <w:b/>
+          <w:sz w:val="24"/>
+          <w:szCs w:val="24"/>
+        </w:rPr>
+        <w:t>ommunicate-continuously-and-</w:t>
+      </w:r>
+      <w:r>
+        <w:rPr>
+          <w:rFonts w:ascii="Arial" w:hAnsi="Arial" w:cs="Arial"/>
+          <w:b/>
+          <w:sz w:val="24"/>
+          <w:szCs w:val="24"/>
+        </w:rPr>
+        <w:t>clearly</w:t>
       </w:r>
     </w:p>
     <w:p>
@@ -1548,7 +1708,6 @@
           <w:id w:val="-273477622"/>
           <w:citation/>
         </w:sdtPr>
-        <w:sdtEndPr/>
         <w:sdtContent>
           <w:r>
             <w:rPr>
@@ -1624,7 +1783,16 @@
           <w:sz w:val="24"/>
           <w:szCs w:val="24"/>
         </w:rPr>
-        <w:t>During the life-cycle of BB</w:t>
+        <w:t xml:space="preserve">During the life-cycle </w:t>
+      </w:r>
+      <w:r>
+        <w:rPr>
+          <w:rFonts w:ascii="Arial" w:hAnsi="Arial" w:cs="Arial"/>
+          <w:sz w:val="24"/>
+          <w:szCs w:val="24"/>
+        </w:rPr>
+        <w:lastRenderedPageBreak/>
+        <w:t>of BB</w:t>
       </w:r>
       <w:r>
         <w:rPr>
@@ -1676,7 +1844,6 @@
           <w:id w:val="1768500490"/>
           <w:citation/>
         </w:sdtPr>
-        <w:sdtEndPr/>
         <w:sdtContent>
           <w:r>
             <w:rPr>
@@ -1733,18 +1900,6 @@
     <w:p>
       <w:pPr>
         <w:pStyle w:val="ListParagraph"/>
-        <w:spacing w:line="480" w:lineRule="auto"/>
-        <w:jc w:val="both"/>
-        <w:rPr>
-          <w:rFonts w:ascii="Arial" w:hAnsi="Arial" w:cs="Arial"/>
-          <w:sz w:val="24"/>
-          <w:szCs w:val="24"/>
-        </w:rPr>
-      </w:pPr>
-    </w:p>
-    <w:p>
-      <w:pPr>
-        <w:pStyle w:val="ListParagraph"/>
         <w:numPr>
           <w:ilvl w:val="0"/>
           <w:numId w:val="1"/>
@@ -1765,7 +1920,25 @@
           <w:sz w:val="24"/>
           <w:szCs w:val="24"/>
         </w:rPr>
-        <w:t>Demonstrate control</w:t>
+        <w:t>D</w:t>
+      </w:r>
+      <w:r>
+        <w:rPr>
+          <w:rFonts w:ascii="Arial" w:hAnsi="Arial" w:cs="Arial"/>
+          <w:b/>
+          <w:sz w:val="24"/>
+          <w:szCs w:val="24"/>
+        </w:rPr>
+        <w:t>emonstrate-</w:t>
+      </w:r>
+      <w:r>
+        <w:rPr>
+          <w:rFonts w:ascii="Arial" w:hAnsi="Arial" w:cs="Arial"/>
+          <w:b/>
+          <w:sz w:val="24"/>
+          <w:szCs w:val="24"/>
+        </w:rPr>
+        <w:t>control</w:t>
       </w:r>
     </w:p>
     <w:p>
@@ -1797,7 +1970,6 @@
           <w:id w:val="-402444574"/>
           <w:citation/>
         </w:sdtPr>
-        <w:sdtEndPr/>
         <w:sdtContent>
           <w:r>
             <w:rPr>
@@ -2050,34 +2222,12 @@
     </w:p>
     <w:p>
       <w:pPr>
-        <w:spacing w:line="480" w:lineRule="auto"/>
-        <w:jc w:val="both"/>
-        <w:rPr>
-          <w:rFonts w:ascii="Arial" w:hAnsi="Arial" w:cs="Arial"/>
-          <w:sz w:val="24"/>
-          <w:szCs w:val="24"/>
-        </w:rPr>
-      </w:pPr>
-    </w:p>
-    <w:p>
-      <w:pPr>
-        <w:spacing w:line="480" w:lineRule="auto"/>
-        <w:jc w:val="both"/>
-        <w:rPr>
-          <w:rFonts w:ascii="Arial" w:hAnsi="Arial" w:cs="Arial"/>
-          <w:sz w:val="24"/>
-          <w:szCs w:val="24"/>
-        </w:rPr>
-      </w:pPr>
-    </w:p>
-    <w:p>
-      <w:pPr>
         <w:pStyle w:val="ListParagraph"/>
         <w:spacing w:line="480" w:lineRule="auto"/>
+        <w:ind w:left="360"/>
         <w:jc w:val="both"/>
         <w:rPr>
           <w:rFonts w:ascii="Arial" w:hAnsi="Arial" w:cs="Arial"/>
-          <w:color w:val="FF0000"/>
           <w:sz w:val="24"/>
           <w:szCs w:val="24"/>
         </w:rPr>
@@ -2104,7 +2254,6 @@
           <w:sz w:val="24"/>
           <w:szCs w:val="24"/>
         </w:rPr>
-        <w:lastRenderedPageBreak/>
         <w:t>In</w:t>
       </w:r>
       <w:r>
@@ -2333,7 +2482,6 @@
           <w:id w:val="1098674827"/>
           <w:citation/>
         </w:sdtPr>
-        <w:sdtEndPr/>
         <w:sdtContent>
           <w:r>
             <w:rPr>
@@ -2432,14 +2580,33 @@
           <w:sz w:val="28"/>
           <w:szCs w:val="28"/>
         </w:rPr>
-      </w:pPr>
-      <w:r>
+        <w:sectPr>
+          <w:pgSz w:w="12240" w:h="15840"/>
+          <w:pgMar w:top="1440" w:right="1440" w:bottom="1440" w:left="1440" w:header="720" w:footer="720" w:gutter="0"/>
+          <w:cols w:space="720"/>
+          <w:docGrid w:linePitch="360"/>
+        </w:sectPr>
+      </w:pPr>
+    </w:p>
+    <w:p>
+      <w:pPr>
+        <w:spacing w:line="480" w:lineRule="auto"/>
+        <w:jc w:val="center"/>
         <w:rPr>
           <w:rFonts w:ascii="Arial" w:hAnsi="Arial" w:cs="Arial"/>
           <w:b/>
           <w:sz w:val="28"/>
           <w:szCs w:val="28"/>
         </w:rPr>
+      </w:pPr>
+      <w:r>
+        <w:rPr>
+          <w:rFonts w:ascii="Arial" w:hAnsi="Arial" w:cs="Arial"/>
+          <w:b/>
+          <w:sz w:val="28"/>
+          <w:szCs w:val="28"/>
+        </w:rPr>
+        <w:lastRenderedPageBreak/>
         <w:t>Task-2</w:t>
       </w:r>
     </w:p>
@@ -2491,7 +2658,7 @@
     <w:p>
       <w:pPr>
         <w:spacing w:line="480" w:lineRule="auto"/>
-        <w:ind w:left="360"/>
+        <w:ind w:left="720"/>
         <w:jc w:val="both"/>
         <w:rPr>
           <w:rFonts w:ascii="Arial" w:hAnsi="Arial" w:cs="Arial"/>
@@ -2511,7 +2678,7 @@
     <w:p>
       <w:pPr>
         <w:spacing w:line="480" w:lineRule="auto"/>
-        <w:ind w:left="360"/>
+        <w:ind w:left="720"/>
         <w:jc w:val="both"/>
         <w:rPr>
           <w:rFonts w:ascii="Arial" w:hAnsi="Arial" w:cs="Arial"/>
@@ -2538,6 +2705,7 @@
           <w:numId w:val="20"/>
         </w:numPr>
         <w:spacing w:line="480" w:lineRule="auto"/>
+        <w:ind w:left="1080"/>
         <w:jc w:val="both"/>
         <w:rPr>
           <w:rFonts w:ascii="Arial" w:hAnsi="Arial" w:cs="Arial"/>
@@ -2578,6 +2746,7 @@
           <w:numId w:val="20"/>
         </w:numPr>
         <w:spacing w:line="480" w:lineRule="auto"/>
+        <w:ind w:left="1080"/>
         <w:jc w:val="both"/>
         <w:rPr>
           <w:rFonts w:ascii="Arial" w:hAnsi="Arial" w:cs="Arial"/>
@@ -2610,6 +2779,7 @@
           <w:numId w:val="20"/>
         </w:numPr>
         <w:spacing w:line="480" w:lineRule="auto"/>
+        <w:ind w:left="1080"/>
         <w:jc w:val="both"/>
         <w:rPr>
           <w:rFonts w:ascii="Arial" w:hAnsi="Arial" w:cs="Arial"/>
@@ -2642,6 +2812,7 @@
           <w:numId w:val="20"/>
         </w:numPr>
         <w:spacing w:line="480" w:lineRule="auto"/>
+        <w:ind w:left="1080"/>
         <w:jc w:val="both"/>
         <w:rPr>
           <w:rFonts w:ascii="Arial" w:hAnsi="Arial" w:cs="Arial"/>
@@ -2677,7 +2848,7 @@
     <w:p>
       <w:pPr>
         <w:spacing w:line="480" w:lineRule="auto"/>
-        <w:ind w:left="360"/>
+        <w:ind w:left="720"/>
         <w:jc w:val="both"/>
         <w:rPr>
           <w:rFonts w:ascii="Arial" w:hAnsi="Arial" w:cs="Arial"/>
@@ -2699,7 +2870,7 @@
     <w:p>
       <w:pPr>
         <w:spacing w:line="480" w:lineRule="auto"/>
-        <w:ind w:left="360"/>
+        <w:ind w:left="720"/>
         <w:jc w:val="both"/>
         <w:rPr>
           <w:rFonts w:ascii="Arial" w:hAnsi="Arial" w:cs="Arial"/>
@@ -2713,7 +2884,6 @@
           <w:sz w:val="24"/>
           <w:szCs w:val="24"/>
         </w:rPr>
-        <w:lastRenderedPageBreak/>
         <w:t>Minimum</w:t>
       </w:r>
       <w:r>
@@ -2736,7 +2906,7 @@
     <w:p>
       <w:pPr>
         <w:spacing w:line="480" w:lineRule="auto"/>
-        <w:ind w:left="360"/>
+        <w:ind w:left="720"/>
         <w:jc w:val="both"/>
         <w:rPr>
           <w:rFonts w:ascii="Arial" w:hAnsi="Arial" w:cs="Arial"/>
@@ -2758,7 +2928,7 @@
     <w:p>
       <w:pPr>
         <w:spacing w:line="480" w:lineRule="auto"/>
-        <w:ind w:left="360"/>
+        <w:ind w:left="720"/>
         <w:jc w:val="both"/>
         <w:rPr>
           <w:rFonts w:ascii="Arial" w:hAnsi="Arial" w:cs="Arial"/>
@@ -2817,6 +2987,8 @@
           <w:szCs w:val="24"/>
         </w:rPr>
       </w:pPr>
+      <w:bookmarkStart w:id="0" w:name="_GoBack"/>
+      <w:bookmarkEnd w:id="0"/>
     </w:p>
     <w:p>
       <w:pPr>
@@ -2847,7 +3019,7 @@
     <w:p>
       <w:pPr>
         <w:spacing w:line="480" w:lineRule="auto"/>
-        <w:ind w:left="360"/>
+        <w:ind w:left="720"/>
         <w:jc w:val="both"/>
         <w:rPr>
           <w:rFonts w:ascii="Arial" w:hAnsi="Arial" w:cs="Arial"/>
@@ -2861,13 +3033,14 @@
           <w:sz w:val="24"/>
           <w:szCs w:val="24"/>
         </w:rPr>
+        <w:lastRenderedPageBreak/>
         <w:t>Solution developer makes the logical developments of the solutions. For BB-web-application, expert solution-developer needs to be recruited.</w:t>
       </w:r>
     </w:p>
     <w:p>
       <w:pPr>
         <w:spacing w:line="480" w:lineRule="auto"/>
-        <w:ind w:left="360"/>
+        <w:ind w:left="720"/>
         <w:jc w:val="both"/>
         <w:rPr>
           <w:rFonts w:ascii="Arial" w:hAnsi="Arial" w:cs="Arial"/>
@@ -2894,6 +3067,7 @@
           <w:numId w:val="18"/>
         </w:numPr>
         <w:spacing w:line="480" w:lineRule="auto"/>
+        <w:ind w:left="1080"/>
         <w:jc w:val="both"/>
         <w:rPr>
           <w:rFonts w:ascii="Arial" w:hAnsi="Arial" w:cs="Arial"/>
@@ -2923,7 +3097,15 @@
           <w:sz w:val="24"/>
           <w:szCs w:val="24"/>
         </w:rPr>
-        <w:t xml:space="preserve"> of PHP, JavaScript</w:t>
+        <w:t xml:space="preserve"> with</w:t>
+      </w:r>
+      <w:r>
+        <w:rPr>
+          <w:rFonts w:ascii="Arial" w:hAnsi="Arial" w:cs="Arial"/>
+          <w:sz w:val="24"/>
+          <w:szCs w:val="24"/>
+        </w:rPr>
+        <w:t xml:space="preserve"> PHP, JavaScript</w:t>
       </w:r>
       <w:r>
         <w:rPr>
@@ -2942,6 +3124,7 @@
           <w:numId w:val="18"/>
         </w:numPr>
         <w:spacing w:line="480" w:lineRule="auto"/>
+        <w:ind w:left="1080"/>
         <w:jc w:val="both"/>
         <w:rPr>
           <w:rFonts w:ascii="Arial" w:hAnsi="Arial" w:cs="Arial"/>
@@ -2966,6 +3149,7 @@
           <w:numId w:val="18"/>
         </w:numPr>
         <w:spacing w:line="480" w:lineRule="auto"/>
+        <w:ind w:left="1080"/>
         <w:jc w:val="both"/>
         <w:rPr>
           <w:rFonts w:ascii="Arial" w:hAnsi="Arial" w:cs="Arial"/>
@@ -2990,6 +3174,7 @@
           <w:numId w:val="18"/>
         </w:numPr>
         <w:spacing w:line="480" w:lineRule="auto"/>
+        <w:ind w:left="1080"/>
         <w:jc w:val="both"/>
         <w:rPr>
           <w:rFonts w:ascii="Arial" w:hAnsi="Arial" w:cs="Arial"/>
@@ -3003,13 +3188,29 @@
           <w:sz w:val="24"/>
           <w:szCs w:val="24"/>
         </w:rPr>
-        <w:t>Must have excellent problem solving skill.</w:t>
+        <w:t>Must have</w:t>
+      </w:r>
+      <w:r>
+        <w:rPr>
+          <w:rFonts w:ascii="Arial" w:hAnsi="Arial" w:cs="Arial"/>
+          <w:sz w:val="24"/>
+          <w:szCs w:val="24"/>
+        </w:rPr>
+        <w:t xml:space="preserve"> excellent problem solving</w:t>
+      </w:r>
+      <w:r>
+        <w:rPr>
+          <w:rFonts w:ascii="Arial" w:hAnsi="Arial" w:cs="Arial"/>
+          <w:sz w:val="24"/>
+          <w:szCs w:val="24"/>
+        </w:rPr>
+        <w:t>.</w:t>
       </w:r>
     </w:p>
     <w:p>
       <w:pPr>
         <w:spacing w:line="480" w:lineRule="auto"/>
-        <w:ind w:left="360"/>
+        <w:ind w:left="720"/>
         <w:jc w:val="both"/>
         <w:rPr>
           <w:rFonts w:ascii="Arial" w:hAnsi="Arial" w:cs="Arial"/>
@@ -3031,7 +3232,7 @@
     <w:p>
       <w:pPr>
         <w:spacing w:line="480" w:lineRule="auto"/>
-        <w:ind w:left="360"/>
+        <w:ind w:left="720"/>
         <w:jc w:val="both"/>
         <w:rPr>
           <w:rFonts w:ascii="Arial" w:hAnsi="Arial" w:cs="Arial"/>
@@ -3051,7 +3252,7 @@
     <w:p>
       <w:pPr>
         <w:spacing w:line="480" w:lineRule="auto"/>
-        <w:ind w:left="360"/>
+        <w:ind w:left="720"/>
         <w:jc w:val="both"/>
         <w:rPr>
           <w:rFonts w:ascii="Arial" w:hAnsi="Arial" w:cs="Arial"/>
@@ -3073,7 +3274,7 @@
     <w:p>
       <w:pPr>
         <w:spacing w:line="480" w:lineRule="auto"/>
-        <w:ind w:left="360"/>
+        <w:ind w:left="720"/>
         <w:jc w:val="both"/>
         <w:rPr>
           <w:rFonts w:ascii="Arial" w:hAnsi="Arial" w:cs="Arial"/>
@@ -3124,7 +3325,25 @@
           <w:sz w:val="24"/>
           <w:szCs w:val="24"/>
         </w:rPr>
-        <w:t>Workshop Facilitator</w:t>
+        <w:t>Workshop</w:t>
+      </w:r>
+      <w:r>
+        <w:rPr>
+          <w:rFonts w:ascii="Arial" w:hAnsi="Arial" w:cs="Arial"/>
+          <w:b/>
+          <w:sz w:val="24"/>
+          <w:szCs w:val="24"/>
+        </w:rPr>
+        <w:t>-</w:t>
+      </w:r>
+      <w:r>
+        <w:rPr>
+          <w:rFonts w:ascii="Arial" w:hAnsi="Arial" w:cs="Arial"/>
+          <w:b/>
+          <w:sz w:val="24"/>
+          <w:szCs w:val="24"/>
+        </w:rPr>
+        <w:t>Facilitator</w:t>
       </w:r>
       <w:r>
         <w:rPr>
@@ -3139,7 +3358,7 @@
     <w:p>
       <w:pPr>
         <w:spacing w:line="480" w:lineRule="auto"/>
-        <w:ind w:left="360"/>
+        <w:ind w:left="720"/>
         <w:jc w:val="both"/>
         <w:rPr>
           <w:rFonts w:ascii="Arial" w:hAnsi="Arial" w:cs="Arial"/>
@@ -3153,8 +3372,23 @@
           <w:sz w:val="24"/>
           <w:szCs w:val="24"/>
         </w:rPr>
-        <w:lastRenderedPageBreak/>
-        <w:t>Workshop Facilitator manages the workshop process and besides catalyzing for preparation and communication. However, he is not responsible for the content rather than context</w:t>
+        <w:t xml:space="preserve">Workshop Facilitator </w:t>
+      </w:r>
+      <w:r>
+        <w:rPr>
+          <w:rFonts w:ascii="Arial" w:hAnsi="Arial" w:cs="Arial"/>
+          <w:sz w:val="24"/>
+          <w:szCs w:val="24"/>
+        </w:rPr>
+        <w:t>manages the workshop process beside</w:t>
+      </w:r>
+      <w:r>
+        <w:rPr>
+          <w:rFonts w:ascii="Arial" w:hAnsi="Arial" w:cs="Arial"/>
+          <w:sz w:val="24"/>
+          <w:szCs w:val="24"/>
+        </w:rPr>
+        <w:t xml:space="preserve"> catalyzing for preparation and communication. However, he is not responsible for the content rather than context</w:t>
       </w:r>
       <w:sdt>
         <w:sdtPr>
@@ -3166,7 +3400,6 @@
           <w:id w:val="-47536151"/>
           <w:citation/>
         </w:sdtPr>
-        <w:sdtEndPr/>
         <w:sdtContent>
           <w:r>
             <w:rPr>
@@ -3232,7 +3465,7 @@
     <w:p>
       <w:pPr>
         <w:spacing w:line="480" w:lineRule="auto"/>
-        <w:ind w:left="360"/>
+        <w:ind w:left="720"/>
         <w:jc w:val="both"/>
         <w:rPr>
           <w:rFonts w:ascii="Arial" w:hAnsi="Arial" w:cs="Arial"/>
@@ -3259,7 +3492,7 @@
           <w:numId w:val="21"/>
         </w:numPr>
         <w:spacing w:line="480" w:lineRule="auto"/>
-        <w:ind w:left="720"/>
+        <w:ind w:left="1080"/>
         <w:jc w:val="both"/>
         <w:rPr>
           <w:rFonts w:ascii="Arial" w:hAnsi="Arial" w:cs="Arial"/>
@@ -3300,7 +3533,7 @@
           <w:numId w:val="21"/>
         </w:numPr>
         <w:spacing w:line="480" w:lineRule="auto"/>
-        <w:ind w:left="720"/>
+        <w:ind w:left="1080"/>
         <w:jc w:val="both"/>
         <w:rPr>
           <w:rFonts w:ascii="Arial" w:hAnsi="Arial" w:cs="Arial"/>
@@ -3333,7 +3566,7 @@
           <w:numId w:val="21"/>
         </w:numPr>
         <w:spacing w:line="480" w:lineRule="auto"/>
-        <w:ind w:left="720"/>
+        <w:ind w:left="1080"/>
         <w:jc w:val="both"/>
         <w:rPr>
           <w:rFonts w:ascii="Arial" w:hAnsi="Arial" w:cs="Arial"/>
@@ -3358,147 +3591,156 @@
           <w:numId w:val="21"/>
         </w:numPr>
         <w:spacing w:line="480" w:lineRule="auto"/>
+        <w:ind w:left="1080"/>
+        <w:jc w:val="both"/>
+        <w:rPr>
+          <w:rFonts w:ascii="Arial" w:hAnsi="Arial" w:cs="Arial"/>
+          <w:sz w:val="24"/>
+          <w:szCs w:val="24"/>
+        </w:rPr>
+      </w:pPr>
+      <w:r>
+        <w:rPr>
+          <w:rFonts w:ascii="Arial" w:hAnsi="Arial" w:cs="Arial"/>
+          <w:sz w:val="24"/>
+          <w:szCs w:val="24"/>
+        </w:rPr>
+        <w:lastRenderedPageBreak/>
+        <w:t>Expert in ensuring facility to meet workshop objectives.</w:t>
+      </w:r>
+    </w:p>
+    <w:p>
+      <w:pPr>
+        <w:spacing w:line="480" w:lineRule="auto"/>
         <w:ind w:left="720"/>
         <w:jc w:val="both"/>
         <w:rPr>
           <w:rFonts w:ascii="Arial" w:hAnsi="Arial" w:cs="Arial"/>
-          <w:sz w:val="24"/>
-          <w:szCs w:val="24"/>
-        </w:rPr>
-      </w:pPr>
-      <w:r>
-        <w:rPr>
-          <w:rFonts w:ascii="Arial" w:hAnsi="Arial" w:cs="Arial"/>
-          <w:sz w:val="24"/>
-          <w:szCs w:val="24"/>
-        </w:rPr>
-        <w:t>Expert in ensuring facility to meet workshop objectives.</w:t>
+          <w:b/>
+          <w:sz w:val="24"/>
+          <w:szCs w:val="24"/>
+        </w:rPr>
+      </w:pPr>
+      <w:r>
+        <w:rPr>
+          <w:rFonts w:ascii="Arial" w:hAnsi="Arial" w:cs="Arial"/>
+          <w:b/>
+          <w:sz w:val="24"/>
+          <w:szCs w:val="24"/>
+        </w:rPr>
+        <w:t>Experiences:</w:t>
       </w:r>
     </w:p>
     <w:p>
       <w:pPr>
         <w:spacing w:line="480" w:lineRule="auto"/>
-        <w:ind w:left="360"/>
+        <w:ind w:left="720"/>
         <w:jc w:val="both"/>
         <w:rPr>
           <w:rFonts w:ascii="Arial" w:hAnsi="Arial" w:cs="Arial"/>
-          <w:b/>
-          <w:sz w:val="24"/>
-          <w:szCs w:val="24"/>
-        </w:rPr>
-      </w:pPr>
-      <w:r>
-        <w:rPr>
-          <w:rFonts w:ascii="Arial" w:hAnsi="Arial" w:cs="Arial"/>
-          <w:b/>
-          <w:sz w:val="24"/>
-          <w:szCs w:val="24"/>
-        </w:rPr>
-        <w:t>Experiences:</w:t>
+          <w:sz w:val="24"/>
+          <w:szCs w:val="24"/>
+        </w:rPr>
+      </w:pPr>
+      <w:r>
+        <w:rPr>
+          <w:rFonts w:ascii="Arial" w:hAnsi="Arial" w:cs="Arial"/>
+          <w:sz w:val="24"/>
+          <w:szCs w:val="24"/>
+        </w:rPr>
+        <w:t xml:space="preserve">Must </w:t>
+      </w:r>
+      <w:r>
+        <w:rPr>
+          <w:rFonts w:ascii="Arial" w:hAnsi="Arial" w:cs="Arial"/>
+          <w:sz w:val="24"/>
+          <w:szCs w:val="24"/>
+        </w:rPr>
+        <w:t>have minimum</w:t>
+      </w:r>
+      <w:r>
+        <w:rPr>
+          <w:rFonts w:ascii="Arial" w:hAnsi="Arial" w:cs="Arial"/>
+          <w:sz w:val="24"/>
+          <w:szCs w:val="24"/>
+        </w:rPr>
+        <w:t xml:space="preserve"> of</w:t>
+      </w:r>
+      <w:r>
+        <w:rPr>
+          <w:rFonts w:ascii="Arial" w:hAnsi="Arial" w:cs="Arial"/>
+          <w:sz w:val="24"/>
+          <w:szCs w:val="24"/>
+        </w:rPr>
+        <w:t xml:space="preserve"> 3</w:t>
+      </w:r>
+      <w:r>
+        <w:rPr>
+          <w:rFonts w:ascii="Arial" w:hAnsi="Arial" w:cs="Arial"/>
+          <w:sz w:val="24"/>
+          <w:szCs w:val="24"/>
+        </w:rPr>
+        <w:t xml:space="preserve"> year</w:t>
+      </w:r>
+      <w:r>
+        <w:rPr>
+          <w:rFonts w:ascii="Arial" w:hAnsi="Arial" w:cs="Arial"/>
+          <w:sz w:val="24"/>
+          <w:szCs w:val="24"/>
+        </w:rPr>
+        <w:t>s</w:t>
+      </w:r>
+      <w:r>
+        <w:rPr>
+          <w:rFonts w:ascii="Arial" w:hAnsi="Arial" w:cs="Arial"/>
+          <w:sz w:val="24"/>
+          <w:szCs w:val="24"/>
+        </w:rPr>
+        <w:t xml:space="preserve"> </w:t>
+      </w:r>
+      <w:r>
+        <w:rPr>
+          <w:rFonts w:ascii="Arial" w:hAnsi="Arial" w:cs="Arial"/>
+          <w:sz w:val="24"/>
+          <w:szCs w:val="24"/>
+        </w:rPr>
+        <w:t>working experience</w:t>
+      </w:r>
+      <w:r>
+        <w:rPr>
+          <w:rFonts w:ascii="Arial" w:hAnsi="Arial" w:cs="Arial"/>
+          <w:sz w:val="24"/>
+          <w:szCs w:val="24"/>
+        </w:rPr>
+        <w:t>.</w:t>
       </w:r>
     </w:p>
     <w:p>
       <w:pPr>
         <w:spacing w:line="480" w:lineRule="auto"/>
-        <w:ind w:left="360"/>
+        <w:ind w:left="720"/>
         <w:jc w:val="both"/>
         <w:rPr>
           <w:rFonts w:ascii="Arial" w:hAnsi="Arial" w:cs="Arial"/>
-          <w:sz w:val="24"/>
-          <w:szCs w:val="24"/>
-        </w:rPr>
-      </w:pPr>
-      <w:r>
-        <w:rPr>
-          <w:rFonts w:ascii="Arial" w:hAnsi="Arial" w:cs="Arial"/>
-          <w:sz w:val="24"/>
-          <w:szCs w:val="24"/>
-        </w:rPr>
-        <w:t xml:space="preserve">Must </w:t>
-      </w:r>
-      <w:r>
-        <w:rPr>
-          <w:rFonts w:ascii="Arial" w:hAnsi="Arial" w:cs="Arial"/>
-          <w:sz w:val="24"/>
-          <w:szCs w:val="24"/>
-        </w:rPr>
-        <w:t>have minimum</w:t>
-      </w:r>
-      <w:r>
-        <w:rPr>
-          <w:rFonts w:ascii="Arial" w:hAnsi="Arial" w:cs="Arial"/>
-          <w:sz w:val="24"/>
-          <w:szCs w:val="24"/>
-        </w:rPr>
-        <w:t xml:space="preserve"> of</w:t>
-      </w:r>
-      <w:r>
-        <w:rPr>
-          <w:rFonts w:ascii="Arial" w:hAnsi="Arial" w:cs="Arial"/>
-          <w:sz w:val="24"/>
-          <w:szCs w:val="24"/>
-        </w:rPr>
-        <w:t xml:space="preserve"> 3</w:t>
-      </w:r>
-      <w:r>
-        <w:rPr>
-          <w:rFonts w:ascii="Arial" w:hAnsi="Arial" w:cs="Arial"/>
-          <w:sz w:val="24"/>
-          <w:szCs w:val="24"/>
-        </w:rPr>
-        <w:t xml:space="preserve"> year</w:t>
-      </w:r>
-      <w:r>
-        <w:rPr>
-          <w:rFonts w:ascii="Arial" w:hAnsi="Arial" w:cs="Arial"/>
-          <w:sz w:val="24"/>
-          <w:szCs w:val="24"/>
-        </w:rPr>
-        <w:t xml:space="preserve"> </w:t>
-      </w:r>
-      <w:r>
-        <w:rPr>
-          <w:rFonts w:ascii="Arial" w:hAnsi="Arial" w:cs="Arial"/>
-          <w:sz w:val="24"/>
-          <w:szCs w:val="24"/>
-        </w:rPr>
-        <w:t>working experience</w:t>
-      </w:r>
-      <w:r>
-        <w:rPr>
-          <w:rFonts w:ascii="Arial" w:hAnsi="Arial" w:cs="Arial"/>
-          <w:sz w:val="24"/>
-          <w:szCs w:val="24"/>
-        </w:rPr>
-        <w:t>.</w:t>
+          <w:b/>
+          <w:sz w:val="24"/>
+          <w:szCs w:val="24"/>
+        </w:rPr>
+      </w:pPr>
+      <w:r>
+        <w:rPr>
+          <w:rFonts w:ascii="Arial" w:hAnsi="Arial" w:cs="Arial"/>
+          <w:b/>
+          <w:sz w:val="24"/>
+          <w:szCs w:val="24"/>
+        </w:rPr>
+        <w:t xml:space="preserve">Weight of contribution: </w:t>
       </w:r>
     </w:p>
     <w:p>
       <w:pPr>
         <w:spacing w:line="480" w:lineRule="auto"/>
-        <w:ind w:left="360"/>
-        <w:jc w:val="both"/>
-        <w:rPr>
-          <w:rFonts w:ascii="Arial" w:hAnsi="Arial" w:cs="Arial"/>
-          <w:b/>
-          <w:sz w:val="24"/>
-          <w:szCs w:val="24"/>
-        </w:rPr>
-      </w:pPr>
-      <w:r>
-        <w:rPr>
-          <w:rFonts w:ascii="Arial" w:hAnsi="Arial" w:cs="Arial"/>
-          <w:b/>
-          <w:sz w:val="24"/>
-          <w:szCs w:val="24"/>
-        </w:rPr>
-        <w:t xml:space="preserve">Weight of contribution: </w:t>
-      </w:r>
-    </w:p>
-    <w:p>
-      <w:pPr>
-        <w:spacing w:line="480" w:lineRule="auto"/>
-        <w:ind w:left="360"/>
+        <w:ind w:left="720"/>
         <w:jc w:val="both"/>
         <w:rPr>
           <w:rFonts w:ascii="Arial" w:hAnsi="Arial" w:cs="Arial"/>
@@ -3588,7 +3830,7 @@
     <w:p>
       <w:pPr>
         <w:spacing w:line="480" w:lineRule="auto"/>
-        <w:ind w:left="360"/>
+        <w:ind w:left="720"/>
         <w:jc w:val="both"/>
         <w:rPr>
           <w:rFonts w:ascii="Arial" w:hAnsi="Arial" w:cs="Arial"/>
@@ -3630,7 +3872,6 @@
           <w:id w:val="1498994253"/>
           <w:citation/>
         </w:sdtPr>
-        <w:sdtEndPr/>
         <w:sdtContent>
           <w:r>
             <w:rPr>
@@ -3696,7 +3937,7 @@
     <w:p>
       <w:pPr>
         <w:spacing w:line="480" w:lineRule="auto"/>
-        <w:ind w:left="360"/>
+        <w:ind w:left="720"/>
         <w:jc w:val="both"/>
         <w:rPr>
           <w:rFonts w:ascii="Arial" w:hAnsi="Arial" w:cs="Arial"/>
@@ -3723,6 +3964,7 @@
           <w:numId w:val="21"/>
         </w:numPr>
         <w:spacing w:line="480" w:lineRule="auto"/>
+        <w:ind w:left="1440"/>
         <w:jc w:val="both"/>
         <w:rPr>
           <w:rFonts w:ascii="Arial" w:hAnsi="Arial" w:cs="Arial"/>
@@ -3748,6 +3990,7 @@
           <w:numId w:val="21"/>
         </w:numPr>
         <w:spacing w:line="480" w:lineRule="auto"/>
+        <w:ind w:left="1440"/>
         <w:jc w:val="both"/>
         <w:rPr>
           <w:rFonts w:ascii="Arial" w:hAnsi="Arial" w:cs="Arial"/>
@@ -3761,8 +4004,31 @@
           <w:sz w:val="24"/>
           <w:szCs w:val="24"/>
         </w:rPr>
-        <w:lastRenderedPageBreak/>
-        <w:t>Expert in verbal and written communication skills.</w:t>
+        <w:t>Expert in verbal</w:t>
+      </w:r>
+      <w:r>
+        <w:rPr>
+          <w:rFonts w:ascii="Arial" w:hAnsi="Arial" w:cs="Arial"/>
+          <w:sz w:val="24"/>
+          <w:szCs w:val="24"/>
+        </w:rPr>
+        <w:t xml:space="preserve"> </w:t>
+      </w:r>
+      <w:r>
+        <w:rPr>
+          <w:rFonts w:ascii="Arial" w:hAnsi="Arial" w:cs="Arial"/>
+          <w:sz w:val="24"/>
+          <w:szCs w:val="24"/>
+        </w:rPr>
+        <w:t>communication</w:t>
+      </w:r>
+      <w:r>
+        <w:rPr>
+          <w:rFonts w:ascii="Arial" w:hAnsi="Arial" w:cs="Arial"/>
+          <w:sz w:val="24"/>
+          <w:szCs w:val="24"/>
+        </w:rPr>
+        <w:t xml:space="preserve"> and written skills.</w:t>
       </w:r>
     </w:p>
     <w:p>
@@ -3773,6 +4039,7 @@
           <w:numId w:val="21"/>
         </w:numPr>
         <w:spacing w:line="480" w:lineRule="auto"/>
+        <w:ind w:left="1440"/>
         <w:jc w:val="both"/>
         <w:rPr>
           <w:rFonts w:ascii="Arial" w:hAnsi="Arial" w:cs="Arial"/>
@@ -3805,6 +4072,7 @@
           <w:numId w:val="21"/>
         </w:numPr>
         <w:spacing w:line="480" w:lineRule="auto"/>
+        <w:ind w:left="1440"/>
         <w:jc w:val="both"/>
         <w:rPr>
           <w:rFonts w:ascii="Arial" w:hAnsi="Arial" w:cs="Arial"/>
@@ -3832,7 +4100,7 @@
     <w:p>
       <w:pPr>
         <w:spacing w:line="480" w:lineRule="auto"/>
-        <w:ind w:left="360"/>
+        <w:ind w:left="720"/>
         <w:jc w:val="both"/>
         <w:rPr>
           <w:rFonts w:ascii="Arial" w:hAnsi="Arial" w:cs="Arial"/>
@@ -3854,7 +4122,7 @@
     <w:p>
       <w:pPr>
         <w:spacing w:line="480" w:lineRule="auto"/>
-        <w:ind w:left="360"/>
+        <w:ind w:left="720"/>
         <w:jc w:val="both"/>
         <w:rPr>
           <w:rFonts w:ascii="Arial" w:hAnsi="Arial" w:cs="Arial"/>
@@ -3898,7 +4166,7 @@
     <w:p>
       <w:pPr>
         <w:spacing w:line="480" w:lineRule="auto"/>
-        <w:ind w:left="360"/>
+        <w:ind w:left="720"/>
         <w:jc w:val="both"/>
         <w:rPr>
           <w:rFonts w:ascii="Arial" w:hAnsi="Arial" w:cs="Arial"/>
@@ -3920,7 +4188,7 @@
     <w:p>
       <w:pPr>
         <w:spacing w:line="480" w:lineRule="auto"/>
-        <w:ind w:left="360"/>
+        <w:ind w:left="720"/>
         <w:jc w:val="both"/>
         <w:rPr>
           <w:rFonts w:ascii="Arial" w:hAnsi="Arial" w:cs="Arial"/>
@@ -3944,42 +4212,6 @@
         </w:rPr>
         <w:t>me working staff.</w:t>
       </w:r>
-    </w:p>
-    <w:p>
-      <w:pPr>
-        <w:spacing w:line="480" w:lineRule="auto"/>
-        <w:ind w:left="360"/>
-        <w:jc w:val="both"/>
-        <w:rPr>
-          <w:rFonts w:ascii="Arial" w:hAnsi="Arial" w:cs="Arial"/>
-          <w:sz w:val="24"/>
-          <w:szCs w:val="24"/>
-        </w:rPr>
-      </w:pPr>
-    </w:p>
-    <w:p>
-      <w:pPr>
-        <w:spacing w:line="480" w:lineRule="auto"/>
-        <w:ind w:left="360"/>
-        <w:jc w:val="both"/>
-        <w:rPr>
-          <w:rFonts w:ascii="Arial" w:hAnsi="Arial" w:cs="Arial"/>
-          <w:sz w:val="24"/>
-          <w:szCs w:val="24"/>
-        </w:rPr>
-      </w:pPr>
-    </w:p>
-    <w:p>
-      <w:pPr>
-        <w:spacing w:line="480" w:lineRule="auto"/>
-        <w:ind w:left="360"/>
-        <w:jc w:val="both"/>
-        <w:rPr>
-          <w:rFonts w:ascii="Arial" w:hAnsi="Arial" w:cs="Arial"/>
-          <w:sz w:val="24"/>
-          <w:szCs w:val="24"/>
-        </w:rPr>
-      </w:pPr>
     </w:p>
     <w:p>
       <w:pPr>
@@ -3993,14 +4225,35 @@
           <w:sz w:val="28"/>
           <w:szCs w:val="28"/>
         </w:rPr>
-      </w:pPr>
-      <w:r>
+        <w:sectPr>
+          <w:pgSz w:w="12240" w:h="15840"/>
+          <w:pgMar w:top="1440" w:right="1440" w:bottom="1440" w:left="1440" w:header="720" w:footer="720" w:gutter="0"/>
+          <w:cols w:space="720"/>
+          <w:docGrid w:linePitch="360"/>
+        </w:sectPr>
+      </w:pPr>
+    </w:p>
+    <w:p>
+      <w:pPr>
+        <w:pStyle w:val="ListParagraph"/>
+        <w:spacing w:line="480" w:lineRule="auto"/>
+        <w:ind w:left="360"/>
+        <w:jc w:val="center"/>
         <w:rPr>
           <w:rFonts w:ascii="Arial" w:hAnsi="Arial" w:cs="Arial"/>
           <w:b/>
           <w:sz w:val="28"/>
           <w:szCs w:val="28"/>
         </w:rPr>
+      </w:pPr>
+      <w:r>
+        <w:rPr>
+          <w:rFonts w:ascii="Arial" w:hAnsi="Arial" w:cs="Arial"/>
+          <w:b/>
+          <w:sz w:val="28"/>
+          <w:szCs w:val="28"/>
+        </w:rPr>
+        <w:lastRenderedPageBreak/>
         <w:t>Task-3</w:t>
       </w:r>
     </w:p>
@@ -4021,7 +4274,16 @@
           <w:sz w:val="24"/>
           <w:szCs w:val="24"/>
         </w:rPr>
-        <w:t>Business Ambassador</w:t>
+        <w:t>Business-</w:t>
+      </w:r>
+      <w:r>
+        <w:rPr>
+          <w:rFonts w:ascii="Arial" w:hAnsi="Arial" w:cs="Arial"/>
+          <w:b/>
+          <w:sz w:val="24"/>
+          <w:szCs w:val="24"/>
+        </w:rPr>
+        <w:t>Ambassador</w:t>
       </w:r>
       <w:r>
         <w:rPr>
@@ -4036,7 +4298,6 @@
           <w:id w:val="1729726564"/>
           <w:citation/>
         </w:sdtPr>
-        <w:sdtEndPr/>
         <w:sdtContent>
           <w:r>
             <w:rPr>
@@ -4207,7 +4468,6 @@
           <w:sz w:val="24"/>
           <w:szCs w:val="24"/>
         </w:rPr>
-        <w:lastRenderedPageBreak/>
         <w:t>Creating documentation of the project.</w:t>
       </w:r>
     </w:p>
@@ -4675,11 +4935,10 @@
       <w:pPr>
         <w:pStyle w:val="ListParagraph"/>
         <w:spacing w:line="480" w:lineRule="auto"/>
-        <w:jc w:val="center"/>
-        <w:rPr>
-          <w:rFonts w:ascii="Arial" w:hAnsi="Arial" w:cs="Arial"/>
-          <w:b/>
-          <w:sz w:val="28"/>
+        <w:jc w:val="both"/>
+        <w:rPr>
+          <w:rFonts w:ascii="Arial" w:hAnsi="Arial" w:cs="Arial"/>
+          <w:sz w:val="24"/>
           <w:szCs w:val="24"/>
         </w:rPr>
       </w:pPr>
@@ -4695,6 +4954,12 @@
           <w:sz w:val="28"/>
           <w:szCs w:val="24"/>
         </w:rPr>
+        <w:sectPr>
+          <w:pgSz w:w="12240" w:h="15840"/>
+          <w:pgMar w:top="1440" w:right="1440" w:bottom="1440" w:left="1440" w:header="720" w:footer="720" w:gutter="0"/>
+          <w:cols w:space="720"/>
+          <w:docGrid w:linePitch="360"/>
+        </w:sectPr>
       </w:pPr>
     </w:p>
     <w:p>
@@ -4709,325 +4974,328 @@
           <w:szCs w:val="24"/>
         </w:rPr>
       </w:pPr>
+      <w:r>
+        <w:rPr>
+          <w:rFonts w:ascii="Arial" w:hAnsi="Arial" w:cs="Arial"/>
+          <w:b/>
+          <w:sz w:val="28"/>
+          <w:szCs w:val="24"/>
+        </w:rPr>
+        <w:lastRenderedPageBreak/>
+        <w:t>Task-4</w:t>
+      </w:r>
     </w:p>
     <w:p>
       <w:pPr>
-        <w:pStyle w:val="ListParagraph"/>
+        <w:spacing w:line="480" w:lineRule="auto"/>
+        <w:jc w:val="both"/>
+        <w:rPr>
+          <w:rFonts w:ascii="Arial" w:hAnsi="Arial" w:cs="Arial"/>
+          <w:sz w:val="24"/>
+          <w:szCs w:val="24"/>
+        </w:rPr>
+      </w:pPr>
+      <w:r>
+        <w:rPr>
+          <w:rFonts w:ascii="Arial" w:hAnsi="Arial" w:cs="Arial"/>
+          <w:sz w:val="24"/>
+          <w:szCs w:val="24"/>
+        </w:rPr>
+        <w:t>B</w:t>
+      </w:r>
+      <w:r>
+        <w:rPr>
+          <w:rFonts w:ascii="Arial" w:hAnsi="Arial" w:cs="Arial"/>
+          <w:sz w:val="24"/>
+          <w:szCs w:val="24"/>
+        </w:rPr>
+        <w:t>usiness ambassador, business analyst, w</w:t>
+      </w:r>
+      <w:r>
+        <w:rPr>
+          <w:rFonts w:ascii="Arial" w:hAnsi="Arial" w:cs="Arial"/>
+          <w:sz w:val="24"/>
+          <w:szCs w:val="24"/>
+        </w:rPr>
+        <w:t xml:space="preserve">eb designer, solution developer, </w:t>
+      </w:r>
+      <w:r>
+        <w:rPr>
+          <w:rFonts w:ascii="Arial" w:hAnsi="Arial" w:cs="Arial"/>
+          <w:sz w:val="24"/>
+          <w:szCs w:val="24"/>
+        </w:rPr>
+        <w:t xml:space="preserve">solution tester </w:t>
+      </w:r>
+      <w:r>
+        <w:rPr>
+          <w:rFonts w:ascii="Arial" w:hAnsi="Arial" w:cs="Arial"/>
+          <w:sz w:val="24"/>
+          <w:szCs w:val="24"/>
+        </w:rPr>
+        <w:t xml:space="preserve">and business visionary </w:t>
+      </w:r>
+      <w:r>
+        <w:rPr>
+          <w:rFonts w:ascii="Arial" w:hAnsi="Arial" w:cs="Arial"/>
+          <w:sz w:val="24"/>
+          <w:szCs w:val="24"/>
+        </w:rPr>
+        <w:t>are mainly involved</w:t>
+      </w:r>
+      <w:r>
+        <w:rPr>
+          <w:rFonts w:ascii="Arial" w:hAnsi="Arial" w:cs="Arial"/>
+          <w:sz w:val="24"/>
+          <w:szCs w:val="24"/>
+        </w:rPr>
+        <w:t xml:space="preserve"> roles</w:t>
+      </w:r>
+      <w:r>
+        <w:rPr>
+          <w:rFonts w:ascii="Arial" w:hAnsi="Arial" w:cs="Arial"/>
+          <w:sz w:val="24"/>
+          <w:szCs w:val="24"/>
+        </w:rPr>
+        <w:t xml:space="preserve"> in all solution</w:t>
+      </w:r>
+      <w:r>
+        <w:rPr>
+          <w:rFonts w:ascii="Arial" w:hAnsi="Arial" w:cs="Arial"/>
+          <w:sz w:val="24"/>
+          <w:szCs w:val="24"/>
+        </w:rPr>
+        <w:t xml:space="preserve"> </w:t>
+      </w:r>
+      <w:r>
+        <w:rPr>
+          <w:rFonts w:ascii="Arial" w:hAnsi="Arial" w:cs="Arial"/>
+          <w:sz w:val="24"/>
+          <w:szCs w:val="24"/>
+        </w:rPr>
+        <w:t>develop</w:t>
+      </w:r>
+      <w:r>
+        <w:rPr>
+          <w:rFonts w:ascii="Arial" w:hAnsi="Arial" w:cs="Arial"/>
+          <w:sz w:val="24"/>
+          <w:szCs w:val="24"/>
+        </w:rPr>
+        <w:t>ment</w:t>
+      </w:r>
+      <w:r>
+        <w:rPr>
+          <w:rFonts w:ascii="Arial" w:hAnsi="Arial" w:cs="Arial"/>
+          <w:sz w:val="24"/>
+          <w:szCs w:val="24"/>
+        </w:rPr>
+        <w:t xml:space="preserve">. </w:t>
+      </w:r>
+      <w:r>
+        <w:rPr>
+          <w:rFonts w:ascii="Arial" w:hAnsi="Arial" w:cs="Arial"/>
+          <w:sz w:val="24"/>
+          <w:szCs w:val="24"/>
+        </w:rPr>
+        <w:t>The</w:t>
+      </w:r>
+      <w:r>
+        <w:rPr>
+          <w:rFonts w:ascii="Arial" w:hAnsi="Arial" w:cs="Arial"/>
+          <w:sz w:val="24"/>
+          <w:szCs w:val="24"/>
+        </w:rPr>
+        <w:t xml:space="preserve"> </w:t>
+      </w:r>
+      <w:r>
+        <w:rPr>
+          <w:rFonts w:ascii="Arial" w:hAnsi="Arial" w:cs="Arial"/>
+          <w:sz w:val="24"/>
+          <w:szCs w:val="24"/>
+        </w:rPr>
+        <w:t>development</w:t>
+      </w:r>
+      <w:r>
+        <w:rPr>
+          <w:rFonts w:ascii="Arial" w:hAnsi="Arial" w:cs="Arial"/>
+          <w:sz w:val="24"/>
+          <w:szCs w:val="24"/>
+        </w:rPr>
+        <w:t xml:space="preserve"> progresses</w:t>
+      </w:r>
+      <w:r>
+        <w:rPr>
+          <w:rFonts w:ascii="Arial" w:hAnsi="Arial" w:cs="Arial"/>
+          <w:sz w:val="24"/>
+          <w:szCs w:val="24"/>
+        </w:rPr>
+        <w:t xml:space="preserve"> in</w:t>
+      </w:r>
+      <w:r>
+        <w:rPr>
+          <w:rFonts w:ascii="Arial" w:hAnsi="Arial" w:cs="Arial"/>
+          <w:sz w:val="24"/>
+          <w:szCs w:val="24"/>
+        </w:rPr>
+        <w:t xml:space="preserve"> several</w:t>
+      </w:r>
+      <w:r>
+        <w:rPr>
+          <w:rFonts w:ascii="Arial" w:hAnsi="Arial" w:cs="Arial"/>
+          <w:sz w:val="24"/>
+          <w:szCs w:val="24"/>
+        </w:rPr>
+        <w:t xml:space="preserve"> iterative </w:t>
+      </w:r>
+      <w:r>
+        <w:rPr>
+          <w:rFonts w:ascii="Arial" w:hAnsi="Arial" w:cs="Arial"/>
+          <w:sz w:val="24"/>
+          <w:szCs w:val="24"/>
+        </w:rPr>
+        <w:t>sprints</w:t>
+      </w:r>
+      <w:r>
+        <w:rPr>
+          <w:rFonts w:ascii="Arial" w:hAnsi="Arial" w:cs="Arial"/>
+          <w:sz w:val="24"/>
+          <w:szCs w:val="24"/>
+        </w:rPr>
+        <w:t xml:space="preserve">. </w:t>
+      </w:r>
+      <w:r>
+        <w:rPr>
+          <w:rFonts w:ascii="Arial" w:hAnsi="Arial" w:cs="Arial"/>
+          <w:sz w:val="24"/>
+          <w:szCs w:val="24"/>
+        </w:rPr>
+        <w:t>T</w:t>
+      </w:r>
+      <w:r>
+        <w:rPr>
+          <w:rFonts w:ascii="Arial" w:hAnsi="Arial" w:cs="Arial"/>
+          <w:sz w:val="24"/>
+          <w:szCs w:val="24"/>
+        </w:rPr>
+        <w:t xml:space="preserve">he </w:t>
+      </w:r>
+      <w:r>
+        <w:rPr>
+          <w:rFonts w:ascii="Arial" w:hAnsi="Arial" w:cs="Arial"/>
+          <w:sz w:val="24"/>
+          <w:szCs w:val="24"/>
+        </w:rPr>
+        <w:t xml:space="preserve">iteration of each sprints goes </w:t>
+      </w:r>
+      <w:r>
+        <w:rPr>
+          <w:rFonts w:ascii="Arial" w:hAnsi="Arial" w:cs="Arial"/>
+          <w:sz w:val="24"/>
+          <w:szCs w:val="24"/>
+        </w:rPr>
+        <w:t>as follows:</w:t>
+      </w:r>
+    </w:p>
+    <w:p>
+      <w:pPr>
+        <w:spacing w:line="480" w:lineRule="auto"/>
+        <w:jc w:val="both"/>
+        <w:rPr>
+          <w:rFonts w:ascii="Arial" w:hAnsi="Arial" w:cs="Arial"/>
+          <w:noProof/>
+          <w:sz w:val="24"/>
+          <w:szCs w:val="24"/>
+        </w:rPr>
+      </w:pPr>
+      <w:r>
+        <w:rPr>
+          <w:rFonts w:ascii="Arial" w:hAnsi="Arial" w:cs="Arial"/>
+          <w:b/>
+          <w:sz w:val="24"/>
+          <w:szCs w:val="24"/>
+        </w:rPr>
+        <w:t>A</w:t>
+      </w:r>
+      <w:r>
+        <w:rPr>
+          <w:rFonts w:ascii="Arial" w:hAnsi="Arial" w:cs="Arial"/>
+          <w:b/>
+          <w:sz w:val="24"/>
+          <w:szCs w:val="24"/>
+        </w:rPr>
+        <w:t>nnotated-Diagram-</w:t>
+      </w:r>
+      <w:r>
+        <w:rPr>
+          <w:rFonts w:ascii="Arial" w:hAnsi="Arial" w:cs="Arial"/>
+          <w:b/>
+          <w:sz w:val="24"/>
+          <w:szCs w:val="24"/>
+        </w:rPr>
+        <w:t>(</w:t>
+      </w:r>
+      <w:r>
+        <w:rPr>
+          <w:rFonts w:ascii="Arial" w:hAnsi="Arial" w:cs="Arial"/>
+          <w:b/>
+          <w:sz w:val="24"/>
+          <w:szCs w:val="24"/>
+        </w:rPr>
+        <w:t>Kick-off</w:t>
+      </w:r>
+      <w:r>
+        <w:rPr>
+          <w:rFonts w:ascii="Arial" w:hAnsi="Arial" w:cs="Arial"/>
+          <w:b/>
+          <w:sz w:val="24"/>
+          <w:szCs w:val="24"/>
+        </w:rPr>
+        <w:t>-</w:t>
+      </w:r>
+      <w:r>
+        <w:rPr>
+          <w:rFonts w:ascii="Arial" w:hAnsi="Arial" w:cs="Arial"/>
+          <w:b/>
+          <w:sz w:val="24"/>
+          <w:szCs w:val="24"/>
+        </w:rPr>
+        <w:t>solution</w:t>
+      </w:r>
+      <w:r>
+        <w:rPr>
+          <w:rFonts w:ascii="Arial" w:hAnsi="Arial" w:cs="Arial"/>
+          <w:b/>
+          <w:sz w:val="24"/>
+          <w:szCs w:val="24"/>
+        </w:rPr>
+        <w:t>)</w:t>
+      </w:r>
+      <w:r>
+        <w:rPr>
+          <w:rFonts w:ascii="Arial" w:hAnsi="Arial" w:cs="Arial"/>
+          <w:b/>
+          <w:sz w:val="24"/>
+          <w:szCs w:val="24"/>
+        </w:rPr>
+        <w:t>:</w:t>
+      </w:r>
+      <w:r>
+        <w:rPr>
+          <w:rFonts w:ascii="Arial" w:hAnsi="Arial" w:cs="Arial"/>
+          <w:noProof/>
+          <w:sz w:val="24"/>
+          <w:szCs w:val="24"/>
+        </w:rPr>
+        <w:t xml:space="preserve"> </w:t>
+      </w:r>
+    </w:p>
+    <w:p>
+      <w:pPr>
         <w:spacing w:line="480" w:lineRule="auto"/>
         <w:jc w:val="center"/>
         <w:rPr>
           <w:rFonts w:ascii="Arial" w:hAnsi="Arial" w:cs="Arial"/>
           <w:b/>
-          <w:sz w:val="28"/>
-          <w:szCs w:val="24"/>
-        </w:rPr>
-      </w:pPr>
-    </w:p>
-    <w:p>
-      <w:pPr>
-        <w:pStyle w:val="ListParagraph"/>
-        <w:spacing w:line="480" w:lineRule="auto"/>
-        <w:jc w:val="center"/>
-        <w:rPr>
-          <w:rFonts w:ascii="Arial" w:hAnsi="Arial" w:cs="Arial"/>
-          <w:b/>
-          <w:sz w:val="28"/>
-          <w:szCs w:val="24"/>
-        </w:rPr>
-      </w:pPr>
-    </w:p>
-    <w:p>
-      <w:pPr>
-        <w:pStyle w:val="ListParagraph"/>
-        <w:spacing w:line="480" w:lineRule="auto"/>
-        <w:jc w:val="center"/>
-        <w:rPr>
-          <w:rFonts w:ascii="Arial" w:hAnsi="Arial" w:cs="Arial"/>
-          <w:b/>
-          <w:sz w:val="28"/>
-          <w:szCs w:val="24"/>
-        </w:rPr>
-      </w:pPr>
-      <w:r>
-        <w:rPr>
-          <w:rFonts w:ascii="Arial" w:hAnsi="Arial" w:cs="Arial"/>
-          <w:b/>
-          <w:sz w:val="28"/>
-          <w:szCs w:val="24"/>
-        </w:rPr>
-        <w:t>Task-4</w:t>
-      </w:r>
-    </w:p>
-    <w:p>
-      <w:pPr>
-        <w:spacing w:line="480" w:lineRule="auto"/>
-        <w:jc w:val="both"/>
-        <w:rPr>
-          <w:rFonts w:ascii="Arial" w:hAnsi="Arial" w:cs="Arial"/>
-          <w:sz w:val="24"/>
-          <w:szCs w:val="24"/>
-        </w:rPr>
-      </w:pPr>
-      <w:r>
-        <w:rPr>
-          <w:rFonts w:ascii="Arial" w:hAnsi="Arial" w:cs="Arial"/>
-          <w:sz w:val="24"/>
-          <w:szCs w:val="24"/>
-        </w:rPr>
-        <w:t>B</w:t>
-      </w:r>
-      <w:r>
-        <w:rPr>
-          <w:rFonts w:ascii="Arial" w:hAnsi="Arial" w:cs="Arial"/>
-          <w:sz w:val="24"/>
-          <w:szCs w:val="24"/>
-        </w:rPr>
-        <w:t>usiness ambassador, business analyst, w</w:t>
-      </w:r>
-      <w:r>
-        <w:rPr>
-          <w:rFonts w:ascii="Arial" w:hAnsi="Arial" w:cs="Arial"/>
-          <w:sz w:val="24"/>
-          <w:szCs w:val="24"/>
-        </w:rPr>
-        <w:t xml:space="preserve">eb designer, solution developer, </w:t>
-      </w:r>
-      <w:r>
-        <w:rPr>
-          <w:rFonts w:ascii="Arial" w:hAnsi="Arial" w:cs="Arial"/>
-          <w:sz w:val="24"/>
-          <w:szCs w:val="24"/>
-        </w:rPr>
-        <w:t xml:space="preserve">solution tester </w:t>
-      </w:r>
-      <w:r>
-        <w:rPr>
-          <w:rFonts w:ascii="Arial" w:hAnsi="Arial" w:cs="Arial"/>
-          <w:sz w:val="24"/>
-          <w:szCs w:val="24"/>
-        </w:rPr>
-        <w:t xml:space="preserve">and business visionary </w:t>
-      </w:r>
-      <w:r>
-        <w:rPr>
-          <w:rFonts w:ascii="Arial" w:hAnsi="Arial" w:cs="Arial"/>
-          <w:sz w:val="24"/>
-          <w:szCs w:val="24"/>
-        </w:rPr>
-        <w:t xml:space="preserve">will </w:t>
-      </w:r>
-      <w:r>
-        <w:rPr>
-          <w:rFonts w:ascii="Arial" w:hAnsi="Arial" w:cs="Arial"/>
-          <w:sz w:val="24"/>
-          <w:szCs w:val="24"/>
-        </w:rPr>
-        <w:t xml:space="preserve">be involved to </w:t>
-      </w:r>
-      <w:r>
-        <w:rPr>
-          <w:rFonts w:ascii="Arial" w:hAnsi="Arial" w:cs="Arial"/>
-          <w:sz w:val="24"/>
-          <w:szCs w:val="24"/>
-        </w:rPr>
-        <w:t xml:space="preserve">develop </w:t>
-      </w:r>
-      <w:r>
-        <w:rPr>
-          <w:rFonts w:ascii="Arial" w:hAnsi="Arial" w:cs="Arial"/>
-          <w:sz w:val="24"/>
-          <w:szCs w:val="24"/>
-        </w:rPr>
-        <w:t xml:space="preserve">all the solutions. In </w:t>
-      </w:r>
-      <w:r>
-        <w:rPr>
-          <w:rFonts w:ascii="Arial" w:hAnsi="Arial" w:cs="Arial"/>
-          <w:sz w:val="24"/>
-          <w:szCs w:val="24"/>
-        </w:rPr>
-        <w:t xml:space="preserve">order </w:t>
-      </w:r>
-      <w:r>
-        <w:rPr>
-          <w:rFonts w:ascii="Arial" w:hAnsi="Arial" w:cs="Arial"/>
-          <w:sz w:val="24"/>
-          <w:szCs w:val="24"/>
-        </w:rPr>
-        <w:t>to store al</w:t>
-      </w:r>
-      <w:r>
-        <w:rPr>
-          <w:rFonts w:ascii="Arial" w:hAnsi="Arial" w:cs="Arial"/>
-          <w:sz w:val="24"/>
-          <w:szCs w:val="24"/>
-        </w:rPr>
-        <w:t>l the inventory product</w:t>
-      </w:r>
-      <w:r>
-        <w:rPr>
-          <w:rFonts w:ascii="Arial" w:hAnsi="Arial" w:cs="Arial"/>
-          <w:sz w:val="24"/>
-          <w:szCs w:val="24"/>
-        </w:rPr>
-        <w:t>s</w:t>
-      </w:r>
-      <w:r>
-        <w:rPr>
-          <w:rFonts w:ascii="Arial" w:hAnsi="Arial" w:cs="Arial"/>
-          <w:sz w:val="24"/>
-          <w:szCs w:val="24"/>
-        </w:rPr>
-        <w:t xml:space="preserve"> from all</w:t>
-      </w:r>
-      <w:r>
-        <w:rPr>
-          <w:rFonts w:ascii="Arial" w:hAnsi="Arial" w:cs="Arial"/>
-          <w:sz w:val="24"/>
-          <w:szCs w:val="24"/>
-        </w:rPr>
-        <w:t xml:space="preserve"> ware house</w:t>
-      </w:r>
-      <w:r>
-        <w:rPr>
-          <w:rFonts w:ascii="Arial" w:hAnsi="Arial" w:cs="Arial"/>
-          <w:sz w:val="24"/>
-          <w:szCs w:val="24"/>
-        </w:rPr>
-        <w:t>s the SD-team will do an</w:t>
-      </w:r>
-      <w:r>
-        <w:rPr>
-          <w:rFonts w:ascii="Arial" w:hAnsi="Arial" w:cs="Arial"/>
-          <w:sz w:val="24"/>
-          <w:szCs w:val="24"/>
-        </w:rPr>
-        <w:t xml:space="preserve"> iterative development. It will take several sprint</w:t>
-      </w:r>
-      <w:r>
-        <w:rPr>
-          <w:rFonts w:ascii="Arial" w:hAnsi="Arial" w:cs="Arial"/>
-          <w:sz w:val="24"/>
-          <w:szCs w:val="24"/>
-        </w:rPr>
-        <w:t>s</w:t>
-      </w:r>
-      <w:r>
-        <w:rPr>
-          <w:rFonts w:ascii="Arial" w:hAnsi="Arial" w:cs="Arial"/>
-          <w:sz w:val="24"/>
-          <w:szCs w:val="24"/>
-        </w:rPr>
-        <w:t xml:space="preserve">. </w:t>
-      </w:r>
-      <w:r>
-        <w:rPr>
-          <w:rFonts w:ascii="Arial" w:hAnsi="Arial" w:cs="Arial"/>
-          <w:sz w:val="24"/>
-          <w:szCs w:val="24"/>
-        </w:rPr>
-        <w:t xml:space="preserve">Therefore, </w:t>
-      </w:r>
-      <w:r>
-        <w:rPr>
-          <w:rFonts w:ascii="Arial" w:hAnsi="Arial" w:cs="Arial"/>
-          <w:sz w:val="24"/>
-          <w:szCs w:val="24"/>
-        </w:rPr>
-        <w:t>each</w:t>
-      </w:r>
-      <w:r>
-        <w:rPr>
-          <w:rFonts w:ascii="Arial" w:hAnsi="Arial" w:cs="Arial"/>
-          <w:sz w:val="24"/>
-          <w:szCs w:val="24"/>
-        </w:rPr>
-        <w:t xml:space="preserve"> iteration should go as follows:</w:t>
-      </w:r>
-    </w:p>
-    <w:p>
-      <w:pPr>
-        <w:spacing w:line="480" w:lineRule="auto"/>
-        <w:jc w:val="both"/>
-        <w:rPr>
-          <w:rFonts w:ascii="Arial" w:hAnsi="Arial" w:cs="Arial"/>
-          <w:noProof/>
-          <w:sz w:val="24"/>
-          <w:szCs w:val="24"/>
-        </w:rPr>
-      </w:pPr>
-      <w:r>
-        <w:rPr>
-          <w:rFonts w:ascii="Arial" w:hAnsi="Arial" w:cs="Arial"/>
-          <w:b/>
-          <w:sz w:val="24"/>
-          <w:szCs w:val="24"/>
-        </w:rPr>
-        <w:lastRenderedPageBreak/>
-        <w:t xml:space="preserve">Annotated Diagram </w:t>
-      </w:r>
-      <w:r>
-        <w:rPr>
-          <w:rFonts w:ascii="Arial" w:hAnsi="Arial" w:cs="Arial"/>
-          <w:b/>
-          <w:sz w:val="24"/>
-          <w:szCs w:val="24"/>
-        </w:rPr>
-        <w:t>(</w:t>
-      </w:r>
-      <w:r>
-        <w:rPr>
-          <w:rFonts w:ascii="Arial" w:hAnsi="Arial" w:cs="Arial"/>
-          <w:b/>
-          <w:sz w:val="24"/>
-          <w:szCs w:val="24"/>
-        </w:rPr>
-        <w:t>Kick-off</w:t>
-      </w:r>
-      <w:r>
-        <w:rPr>
-          <w:rFonts w:ascii="Arial" w:hAnsi="Arial" w:cs="Arial"/>
-          <w:b/>
-          <w:sz w:val="24"/>
-          <w:szCs w:val="24"/>
-        </w:rPr>
-        <w:t xml:space="preserve"> solution</w:t>
-      </w:r>
-      <w:r>
-        <w:rPr>
-          <w:rFonts w:ascii="Arial" w:hAnsi="Arial" w:cs="Arial"/>
-          <w:b/>
-          <w:sz w:val="24"/>
-          <w:szCs w:val="24"/>
-        </w:rPr>
-        <w:t>)</w:t>
-      </w:r>
-      <w:r>
-        <w:rPr>
-          <w:rFonts w:ascii="Arial" w:hAnsi="Arial" w:cs="Arial"/>
-          <w:b/>
-          <w:sz w:val="24"/>
-          <w:szCs w:val="24"/>
-        </w:rPr>
-        <w:t>:</w:t>
-      </w:r>
-      <w:r>
-        <w:rPr>
-          <w:rFonts w:ascii="Arial" w:hAnsi="Arial" w:cs="Arial"/>
-          <w:noProof/>
-          <w:sz w:val="24"/>
-          <w:szCs w:val="24"/>
-        </w:rPr>
-        <w:t xml:space="preserve"> </w:t>
-      </w:r>
-    </w:p>
-    <w:p>
-      <w:pPr>
-        <w:spacing w:line="480" w:lineRule="auto"/>
-        <w:jc w:val="center"/>
-        <w:rPr>
-          <w:rFonts w:ascii="Arial" w:hAnsi="Arial" w:cs="Arial"/>
-          <w:b/>
           <w:sz w:val="24"/>
           <w:szCs w:val="24"/>
         </w:rPr>
@@ -5041,9 +5309,9 @@
           <w:szCs w:val="24"/>
         </w:rPr>
         <w:drawing>
-          <wp:inline distT="0" distB="0" distL="0" distR="0" wp14:anchorId="356CA538" wp14:editId="3AF4497D">
-            <wp:extent cx="5115639" cy="6858957"/>
-            <wp:effectExtent l="0" t="0" r="8890" b="0"/>
+          <wp:inline distT="0" distB="0" distL="0" distR="0" wp14:anchorId="356CA538" wp14:editId="3F7F42AD">
+            <wp:extent cx="5353050" cy="4943475"/>
+            <wp:effectExtent l="0" t="0" r="0" b="9525"/>
             <wp:docPr id="1" name="Picture 1"/>
             <wp:cNvGraphicFramePr>
               <a:graphicFrameLocks xmlns:a="http://schemas.openxmlformats.org/drawingml/2006/main" noChangeAspect="1"/>
@@ -5070,7 +5338,7 @@
                   <pic:spPr>
                     <a:xfrm>
                       <a:off x="0" y="0"/>
-                      <a:ext cx="5115639" cy="6858957"/>
+                      <a:ext cx="5359259" cy="4949209"/>
                     </a:xfrm>
                     <a:prstGeom prst="rect">
                       <a:avLst/>
@@ -5091,27 +5359,14 @@
       <w:r>
         <w:t xml:space="preserve">Diagram </w:t>
       </w:r>
-      <w:r>
-        <w:fldChar w:fldCharType="begin"/>
-      </w:r>
-      <w:r>
-        <w:instrText xml:space="preserve"> SEQ Diagram \* ARABIC </w:instrText>
-      </w:r>
-      <w:r>
-        <w:fldChar w:fldCharType="separate"/>
-      </w:r>
-      <w:r>
-        <w:rPr>
-          <w:noProof/>
-        </w:rPr>
-        <w:t>1</w:t>
-      </w:r>
-      <w:r>
-        <w:rPr>
-          <w:noProof/>
-        </w:rPr>
-        <w:fldChar w:fldCharType="end"/>
-      </w:r>
+      <w:fldSimple w:instr=" SEQ Diagram \* ARABIC ">
+        <w:r>
+          <w:rPr>
+            <w:noProof/>
+          </w:rPr>
+          <w:t>1</w:t>
+        </w:r>
+      </w:fldSimple>
       <w:r>
         <w:t>: Annotated-Diagram-of-solution-kick-off</w:t>
       </w:r>
@@ -5139,7 +5394,7 @@
           <w:szCs w:val="24"/>
         </w:rPr>
         <w:lastRenderedPageBreak/>
-        <w:t xml:space="preserve">Annotated Diagram </w:t>
+        <w:t>Annotated-Diagram-(Iterative-</w:t>
       </w:r>
       <w:r>
         <w:rPr>
@@ -5150,7 +5405,7 @@
           <w:sz w:val="24"/>
           <w:szCs w:val="24"/>
         </w:rPr>
-        <w:t>(Iterative development)</w:t>
+        <w:t>development)</w:t>
       </w:r>
       <w:r>
         <w:rPr>
@@ -5175,9 +5430,9 @@
           <w:noProof/>
         </w:rPr>
         <w:drawing>
-          <wp:inline distT="0" distB="0" distL="0" distR="0" wp14:anchorId="5B8A3AD0" wp14:editId="1BC5E19C">
-            <wp:extent cx="5306165" cy="6925642"/>
-            <wp:effectExtent l="0" t="0" r="8890" b="8890"/>
+          <wp:inline distT="0" distB="0" distL="0" distR="0" wp14:anchorId="5B8A3AD0" wp14:editId="7DDD1075">
+            <wp:extent cx="5305911" cy="6715125"/>
+            <wp:effectExtent l="0" t="0" r="9525" b="0"/>
             <wp:docPr id="2" name="Picture 2"/>
             <wp:cNvGraphicFramePr>
               <a:graphicFrameLocks xmlns:a="http://schemas.openxmlformats.org/drawingml/2006/main" noChangeAspect="1"/>
@@ -5204,7 +5459,7 @@
                   <pic:spPr>
                     <a:xfrm>
                       <a:off x="0" y="0"/>
-                      <a:ext cx="5306165" cy="6925642"/>
+                      <a:ext cx="5307623" cy="6717292"/>
                     </a:xfrm>
                     <a:prstGeom prst="rect">
                       <a:avLst/>
@@ -5230,27 +5485,14 @@
       <w:r>
         <w:t xml:space="preserve">Diagram </w:t>
       </w:r>
-      <w:r>
-        <w:fldChar w:fldCharType="begin"/>
-      </w:r>
-      <w:r>
-        <w:instrText xml:space="preserve"> SEQ Diagram \* ARABIC </w:instrText>
-      </w:r>
-      <w:r>
-        <w:fldChar w:fldCharType="separate"/>
-      </w:r>
-      <w:r>
-        <w:rPr>
-          <w:noProof/>
-        </w:rPr>
-        <w:t>2</w:t>
-      </w:r>
-      <w:r>
-        <w:rPr>
-          <w:noProof/>
-        </w:rPr>
-        <w:fldChar w:fldCharType="end"/>
-      </w:r>
+      <w:fldSimple w:instr=" SEQ Diagram \* ARABIC ">
+        <w:r>
+          <w:rPr>
+            <w:noProof/>
+          </w:rPr>
+          <w:t>2</w:t>
+        </w:r>
+      </w:fldSimple>
       <w:r>
         <w:t>: Annotated-diagram-of-Iterative-development</w:t>
       </w:r>
@@ -6883,20 +7125,6 @@
         <w:jc w:val="both"/>
         <w:rPr>
           <w:rFonts w:ascii="Arial" w:hAnsi="Arial" w:cs="Arial"/>
-          <w:color w:val="FF0000"/>
-          <w:sz w:val="24"/>
-          <w:szCs w:val="24"/>
-        </w:rPr>
-      </w:pPr>
-    </w:p>
-    <w:p>
-      <w:pPr>
-        <w:pStyle w:val="ListParagraph"/>
-        <w:spacing w:line="480" w:lineRule="auto"/>
-        <w:ind w:left="360"/>
-        <w:jc w:val="both"/>
-        <w:rPr>
-          <w:rFonts w:ascii="Arial" w:hAnsi="Arial" w:cs="Arial"/>
           <w:sz w:val="24"/>
           <w:szCs w:val="24"/>
         </w:rPr>
@@ -7090,7 +7318,7 @@
           <w:sz w:val="24"/>
           <w:szCs w:val="28"/>
         </w:rPr>
-        <w:t xml:space="preserve"> Even though, the working hour is 8 hours long but 6 working hour is estimated for ea</w:t>
+        <w:t xml:space="preserve"> Even though, the working hour is 8 hours long but 6 working hour is </w:t>
       </w:r>
       <w:r>
         <w:rPr>
@@ -7098,6 +7326,22 @@
           <w:sz w:val="24"/>
           <w:szCs w:val="28"/>
         </w:rPr>
+        <w:t>assumed</w:t>
+      </w:r>
+      <w:r>
+        <w:rPr>
+          <w:rFonts w:ascii="Arial" w:hAnsi="Arial" w:cs="Arial"/>
+          <w:sz w:val="24"/>
+          <w:szCs w:val="28"/>
+        </w:rPr>
+        <w:t xml:space="preserve"> for ea</w:t>
+      </w:r>
+      <w:r>
+        <w:rPr>
+          <w:rFonts w:ascii="Arial" w:hAnsi="Arial" w:cs="Arial"/>
+          <w:sz w:val="24"/>
+          <w:szCs w:val="28"/>
+        </w:rPr>
         <w:t xml:space="preserve">ch team member since there </w:t>
       </w:r>
       <w:r>
@@ -7106,7 +7350,7 @@
           <w:sz w:val="24"/>
           <w:szCs w:val="28"/>
         </w:rPr>
-        <w:t xml:space="preserve">might have some preparation. </w:t>
+        <w:t>might have some preparation</w:t>
       </w:r>
       <w:r>
         <w:rPr>
@@ -7114,6 +7358,22 @@
           <w:sz w:val="24"/>
           <w:szCs w:val="28"/>
         </w:rPr>
+        <w:t>s</w:t>
+      </w:r>
+      <w:r>
+        <w:rPr>
+          <w:rFonts w:ascii="Arial" w:hAnsi="Arial" w:cs="Arial"/>
+          <w:sz w:val="24"/>
+          <w:szCs w:val="28"/>
+        </w:rPr>
+        <w:t xml:space="preserve">. </w:t>
+      </w:r>
+      <w:r>
+        <w:rPr>
+          <w:rFonts w:ascii="Arial" w:hAnsi="Arial" w:cs="Arial"/>
+          <w:sz w:val="24"/>
+          <w:szCs w:val="28"/>
+        </w:rPr>
         <w:t>Therefore, each</w:t>
       </w:r>
       <w:r>
@@ -7122,7 +7382,7 @@
           <w:sz w:val="24"/>
           <w:szCs w:val="28"/>
         </w:rPr>
-        <w:t xml:space="preserve"> member will be </w:t>
+        <w:t xml:space="preserve"> member will have</w:t>
       </w:r>
       <w:r>
         <w:rPr>
@@ -7130,7 +7390,7 @@
           <w:sz w:val="24"/>
           <w:szCs w:val="28"/>
         </w:rPr>
-        <w:t>working for</w:t>
+        <w:t xml:space="preserve"> </w:t>
       </w:r>
       <w:r>
         <w:rPr>
@@ -7138,7 +7398,7 @@
           <w:sz w:val="24"/>
           <w:szCs w:val="28"/>
         </w:rPr>
-        <w:t xml:space="preserve"> </w:t>
+        <w:t xml:space="preserve">60 </w:t>
       </w:r>
       <w:r>
         <w:rPr>
@@ -7146,7 +7406,7 @@
           <w:sz w:val="24"/>
           <w:szCs w:val="28"/>
         </w:rPr>
-        <w:t>60 hours during</w:t>
+        <w:t xml:space="preserve">working </w:t>
       </w:r>
       <w:r>
         <w:rPr>
@@ -7154,6 +7414,14 @@
           <w:sz w:val="24"/>
           <w:szCs w:val="28"/>
         </w:rPr>
+        <w:t>hours during</w:t>
+      </w:r>
+      <w:r>
+        <w:rPr>
+          <w:rFonts w:ascii="Arial" w:hAnsi="Arial" w:cs="Arial"/>
+          <w:sz w:val="24"/>
+          <w:szCs w:val="28"/>
+        </w:rPr>
         <w:t xml:space="preserve"> a timebox and th</w:t>
       </w:r>
       <w:r>
@@ -7162,7 +7430,7 @@
           <w:sz w:val="24"/>
           <w:szCs w:val="28"/>
         </w:rPr>
-        <w:t>e whole team will be working for</w:t>
+        <w:t xml:space="preserve">e whole team will </w:t>
       </w:r>
       <w:r>
         <w:rPr>
@@ -7170,7 +7438,7 @@
           <w:sz w:val="24"/>
           <w:szCs w:val="28"/>
         </w:rPr>
-        <w:t xml:space="preserve"> </w:t>
+        <w:t>have 360</w:t>
       </w:r>
       <w:r>
         <w:rPr>
@@ -7178,23 +7446,7 @@
           <w:sz w:val="24"/>
           <w:szCs w:val="28"/>
         </w:rPr>
-        <w:t>360</w:t>
-      </w:r>
-      <w:r>
-        <w:rPr>
-          <w:rFonts w:ascii="Arial" w:hAnsi="Arial" w:cs="Arial"/>
-          <w:sz w:val="24"/>
-          <w:szCs w:val="28"/>
-        </w:rPr>
-        <w:t xml:space="preserve"> </w:t>
-      </w:r>
-      <w:r>
-        <w:rPr>
-          <w:rFonts w:ascii="Arial" w:hAnsi="Arial" w:cs="Arial"/>
-          <w:sz w:val="24"/>
-          <w:szCs w:val="28"/>
-        </w:rPr>
-        <w:t xml:space="preserve">hours during a timebox. </w:t>
+        <w:t xml:space="preserve"> working hours during a timebox. </w:t>
       </w:r>
     </w:p>
     <w:p>
@@ -7743,7 +7995,13 @@
               <w:rPr>
                 <w:rFonts w:ascii="Arial" w:hAnsi="Arial" w:cs="Arial"/>
               </w:rPr>
-              <w:t>30</w:t>
+              <w:t>2</w:t>
+            </w:r>
+            <w:r>
+              <w:rPr>
+                <w:rFonts w:ascii="Arial" w:hAnsi="Arial" w:cs="Arial"/>
+              </w:rPr>
+              <w:t>0</w:t>
             </w:r>
           </w:p>
         </w:tc>
@@ -7767,7 +8025,13 @@
               <w:rPr>
                 <w:rFonts w:ascii="Arial" w:hAnsi="Arial" w:cs="Arial"/>
               </w:rPr>
-              <w:t>260</w:t>
+              <w:t>22</w:t>
+            </w:r>
+            <w:r>
+              <w:rPr>
+                <w:rFonts w:ascii="Arial" w:hAnsi="Arial" w:cs="Arial"/>
+              </w:rPr>
+              <w:t>0</w:t>
             </w:r>
           </w:p>
         </w:tc>
@@ -8387,7 +8651,13 @@
               <w:rPr>
                 <w:rFonts w:ascii="Arial" w:hAnsi="Arial" w:cs="Arial"/>
               </w:rPr>
-              <w:t>60</w:t>
+              <w:t>3</w:t>
+            </w:r>
+            <w:r>
+              <w:rPr>
+                <w:rFonts w:ascii="Arial" w:hAnsi="Arial" w:cs="Arial"/>
+              </w:rPr>
+              <w:t>0</w:t>
             </w:r>
           </w:p>
         </w:tc>
@@ -8621,7 +8891,13 @@
               <w:rPr>
                 <w:rFonts w:ascii="Arial" w:hAnsi="Arial" w:cs="Arial"/>
               </w:rPr>
-              <w:t>30</w:t>
+              <w:t>2</w:t>
+            </w:r>
+            <w:r>
+              <w:rPr>
+                <w:rFonts w:ascii="Arial" w:hAnsi="Arial" w:cs="Arial"/>
+              </w:rPr>
+              <w:t>0</w:t>
             </w:r>
           </w:p>
         </w:tc>
@@ -8645,7 +8921,13 @@
               <w:rPr>
                 <w:rFonts w:ascii="Arial" w:hAnsi="Arial" w:cs="Arial"/>
               </w:rPr>
-              <w:t>180</w:t>
+              <w:t>25</w:t>
+            </w:r>
+            <w:r>
+              <w:rPr>
+                <w:rFonts w:ascii="Arial" w:hAnsi="Arial" w:cs="Arial"/>
+              </w:rPr>
+              <w:t>0</w:t>
             </w:r>
           </w:p>
         </w:tc>
@@ -8791,7 +9073,13 @@
               <w:rPr>
                 <w:rFonts w:ascii="Arial" w:hAnsi="Arial" w:cs="Arial"/>
               </w:rPr>
-              <w:t>30</w:t>
+              <w:t>5</w:t>
+            </w:r>
+            <w:r>
+              <w:rPr>
+                <w:rFonts w:ascii="Arial" w:hAnsi="Arial" w:cs="Arial"/>
+              </w:rPr>
+              <w:t>0</w:t>
             </w:r>
           </w:p>
         </w:tc>
@@ -9273,6 +9561,12 @@
                 <w:rFonts w:ascii="Arial" w:hAnsi="Arial" w:cs="Arial"/>
               </w:rPr>
             </w:pPr>
+            <w:r>
+              <w:rPr>
+                <w:rFonts w:ascii="Arial" w:hAnsi="Arial" w:cs="Arial"/>
+              </w:rPr>
+              <w:t>60</w:t>
+            </w:r>
           </w:p>
         </w:tc>
         <w:tc>
@@ -14594,7 +14888,7 @@
           <w:szCs w:val="24"/>
         </w:rPr>
         <w:lastRenderedPageBreak/>
-        <w:t xml:space="preserve">Expected </w:t>
+        <w:t>Expected-</w:t>
       </w:r>
       <w:r>
         <w:rPr>
@@ -14630,7 +14924,31 @@
           <w:sz w:val="24"/>
           <w:szCs w:val="24"/>
         </w:rPr>
-        <w:t>imebox features are:</w:t>
+        <w:t>imebox</w:t>
+      </w:r>
+      <w:r>
+        <w:rPr>
+          <w:rFonts w:ascii="Arial" w:hAnsi="Arial" w:cs="Arial"/>
+          <w:sz w:val="24"/>
+          <w:szCs w:val="24"/>
+        </w:rPr>
+        <w:t xml:space="preserve"> and</w:t>
+      </w:r>
+      <w:r>
+        <w:rPr>
+          <w:rFonts w:ascii="Arial" w:hAnsi="Arial" w:cs="Arial"/>
+          <w:sz w:val="24"/>
+          <w:szCs w:val="24"/>
+        </w:rPr>
+        <w:t xml:space="preserve"> developed feature(s)</w:t>
+      </w:r>
+      <w:r>
+        <w:rPr>
+          <w:rFonts w:ascii="Arial" w:hAnsi="Arial" w:cs="Arial"/>
+          <w:sz w:val="24"/>
+          <w:szCs w:val="24"/>
+        </w:rPr>
+        <w:t>:</w:t>
       </w:r>
     </w:p>
     <w:tbl>
@@ -15400,15 +15718,15 @@
           <w:sz w:val="24"/>
           <w:szCs w:val="24"/>
         </w:rPr>
-        <w:t xml:space="preserve">develop </w:t>
-      </w:r>
-      <w:r>
-        <w:rPr>
-          <w:rFonts w:ascii="Arial" w:hAnsi="Arial" w:cs="Arial"/>
-          <w:sz w:val="24"/>
-          <w:szCs w:val="24"/>
-        </w:rPr>
-        <w:t>the features.</w:t>
+        <w:t>developed such as live biding or live auction</w:t>
+      </w:r>
+      <w:r>
+        <w:rPr>
+          <w:rFonts w:ascii="Arial" w:hAnsi="Arial" w:cs="Arial"/>
+          <w:sz w:val="24"/>
+          <w:szCs w:val="24"/>
+        </w:rPr>
+        <w:t>.</w:t>
       </w:r>
     </w:p>
     <w:p>
@@ -15453,8 +15771,6 @@
         </w:rPr>
         <w:t>:</w:t>
       </w:r>
-      <w:bookmarkStart w:id="0" w:name="_GoBack"/>
-      <w:bookmarkEnd w:id="0"/>
     </w:p>
     <w:tbl>
       <w:tblPr>
@@ -15602,7 +15918,7 @@
                 <w:sz w:val="24"/>
                 <w:szCs w:val="24"/>
               </w:rPr>
-              <w:t>2</w:t>
+              <w:t>3</w:t>
             </w:r>
           </w:p>
         </w:tc>
@@ -16219,7 +16535,28 @@
           <w:rFonts w:ascii="Arial" w:hAnsi="Arial" w:cs="Arial"/>
           <w:sz w:val="24"/>
         </w:rPr>
-        <w:t>At the end of each timebox the final product will be:</w:t>
+        <w:t xml:space="preserve">The </w:t>
+      </w:r>
+      <w:r>
+        <w:rPr>
+          <w:rFonts w:ascii="Arial" w:hAnsi="Arial" w:cs="Arial"/>
+          <w:sz w:val="24"/>
+        </w:rPr>
+        <w:t xml:space="preserve">final product </w:t>
+      </w:r>
+      <w:r>
+        <w:rPr>
+          <w:rFonts w:ascii="Arial" w:hAnsi="Arial" w:cs="Arial"/>
+          <w:sz w:val="24"/>
+        </w:rPr>
+        <w:t>after each Timebox will be</w:t>
+      </w:r>
+      <w:r>
+        <w:rPr>
+          <w:rFonts w:ascii="Arial" w:hAnsi="Arial" w:cs="Arial"/>
+          <w:sz w:val="24"/>
+        </w:rPr>
+        <w:t>:</w:t>
       </w:r>
     </w:p>
     <w:tbl>
@@ -16323,7 +16660,14 @@
                 <w:rFonts w:ascii="Arial" w:hAnsi="Arial" w:cs="Arial"/>
                 <w:color w:val="000000" w:themeColor="text1"/>
               </w:rPr>
-              <w:t>Customers will be able to register successfully.</w:t>
+              <w:t>Customer</w:t>
+            </w:r>
+            <w:r>
+              <w:rPr>
+                <w:rFonts w:ascii="Arial" w:hAnsi="Arial" w:cs="Arial"/>
+                <w:color w:val="000000" w:themeColor="text1"/>
+              </w:rPr>
+              <w:t xml:space="preserve"> will be able to register successfully.</w:t>
             </w:r>
           </w:p>
         </w:tc>
@@ -17068,7 +17412,15 @@
           <w:sz w:val="24"/>
         </w:rPr>
         <w:lastRenderedPageBreak/>
-        <w:t>Project Approach Questionnaire:</w:t>
+        <w:t>Project-Approach-</w:t>
+      </w:r>
+      <w:r>
+        <w:rPr>
+          <w:rFonts w:ascii="Arial" w:hAnsi="Arial" w:cs="Arial"/>
+          <w:b/>
+          <w:sz w:val="24"/>
+        </w:rPr>
+        <w:t>Questionnaire:</w:t>
       </w:r>
     </w:p>
     <w:p>
@@ -17306,6 +17658,176 @@
         </w:drawing>
       </w:r>
     </w:p>
+    <w:p>
+      <w:pPr>
+        <w:spacing w:line="480" w:lineRule="auto"/>
+        <w:rPr>
+          <w:rFonts w:ascii="Arial" w:hAnsi="Arial" w:cs="Arial"/>
+          <w:sz w:val="24"/>
+        </w:rPr>
+      </w:pPr>
+    </w:p>
+    <w:p>
+      <w:pPr>
+        <w:tabs>
+          <w:tab w:val="left" w:pos="3960"/>
+        </w:tabs>
+        <w:spacing w:line="480" w:lineRule="auto"/>
+        <w:jc w:val="both"/>
+        <w:rPr>
+          <w:rFonts w:ascii="Arial" w:hAnsi="Arial" w:cs="Arial"/>
+          <w:sz w:val="24"/>
+        </w:rPr>
+      </w:pPr>
+      <w:r>
+        <w:rPr>
+          <w:rFonts w:ascii="Arial" w:hAnsi="Arial" w:cs="Arial"/>
+          <w:sz w:val="24"/>
+        </w:rPr>
+        <w:t>Finally, since BB web-application</w:t>
+      </w:r>
+      <w:r>
+        <w:rPr>
+          <w:rFonts w:ascii="Arial" w:hAnsi="Arial" w:cs="Arial"/>
+          <w:sz w:val="24"/>
+        </w:rPr>
+        <w:t xml:space="preserve"> is going to do </w:t>
+      </w:r>
+      <w:r>
+        <w:rPr>
+          <w:rFonts w:ascii="Arial" w:hAnsi="Arial" w:cs="Arial"/>
+          <w:sz w:val="24"/>
+        </w:rPr>
+        <w:t>the online auction</w:t>
+      </w:r>
+      <w:r>
+        <w:rPr>
+          <w:rFonts w:ascii="Arial" w:hAnsi="Arial" w:cs="Arial"/>
+          <w:sz w:val="24"/>
+        </w:rPr>
+        <w:t>,</w:t>
+      </w:r>
+      <w:r>
+        <w:rPr>
+          <w:rFonts w:ascii="Arial" w:hAnsi="Arial" w:cs="Arial"/>
+          <w:sz w:val="24"/>
+        </w:rPr>
+        <w:t xml:space="preserve"> therefore </w:t>
+      </w:r>
+      <w:r>
+        <w:rPr>
+          <w:rFonts w:ascii="Arial" w:hAnsi="Arial" w:cs="Arial"/>
+          <w:sz w:val="24"/>
+        </w:rPr>
+        <w:t>the</w:t>
+      </w:r>
+      <w:r>
+        <w:rPr>
+          <w:rFonts w:ascii="Arial" w:hAnsi="Arial" w:cs="Arial"/>
+          <w:sz w:val="24"/>
+        </w:rPr>
+        <w:t xml:space="preserve"> only</w:t>
+      </w:r>
+      <w:r>
+        <w:rPr>
+          <w:rFonts w:ascii="Arial" w:hAnsi="Arial" w:cs="Arial"/>
+          <w:sz w:val="24"/>
+        </w:rPr>
+        <w:t xml:space="preserve"> features that are related for this project are designed to develop using DSDM Atern.</w:t>
+      </w:r>
+      <w:r>
+        <w:rPr>
+          <w:rFonts w:ascii="Arial" w:hAnsi="Arial" w:cs="Arial"/>
+          <w:sz w:val="24"/>
+        </w:rPr>
+        <w:t xml:space="preserve"> DSDM Atern do</w:t>
+      </w:r>
+      <w:r>
+        <w:rPr>
+          <w:rFonts w:ascii="Arial" w:hAnsi="Arial" w:cs="Arial"/>
+          <w:sz w:val="24"/>
+        </w:rPr>
+        <w:t xml:space="preserve"> user involvement with strictly time</w:t>
+      </w:r>
+      <w:r>
+        <w:rPr>
+          <w:rFonts w:ascii="Arial" w:hAnsi="Arial" w:cs="Arial"/>
+          <w:sz w:val="24"/>
+        </w:rPr>
+        <w:t xml:space="preserve"> and</w:t>
+      </w:r>
+      <w:r>
+        <w:rPr>
+          <w:rFonts w:ascii="Arial" w:hAnsi="Arial" w:cs="Arial"/>
+          <w:sz w:val="24"/>
+        </w:rPr>
+        <w:t xml:space="preserve"> quality management throughout </w:t>
+      </w:r>
+      <w:r>
+        <w:rPr>
+          <w:rFonts w:ascii="Arial" w:hAnsi="Arial" w:cs="Arial"/>
+          <w:sz w:val="24"/>
+        </w:rPr>
+        <w:lastRenderedPageBreak/>
+        <w:t>the project. It lets the users to easily adopt</w:t>
+      </w:r>
+      <w:r>
+        <w:rPr>
+          <w:rFonts w:ascii="Arial" w:hAnsi="Arial" w:cs="Arial"/>
+          <w:sz w:val="24"/>
+        </w:rPr>
+        <w:t xml:space="preserve"> </w:t>
+      </w:r>
+      <w:r>
+        <w:rPr>
+          <w:rFonts w:ascii="Arial" w:hAnsi="Arial" w:cs="Arial"/>
+          <w:sz w:val="24"/>
+        </w:rPr>
+        <w:t>changes.</w:t>
+      </w:r>
+      <w:r>
+        <w:rPr>
+          <w:rFonts w:ascii="Arial" w:hAnsi="Arial" w:cs="Arial"/>
+          <w:sz w:val="24"/>
+        </w:rPr>
+        <w:t xml:space="preserve"> Among other agile methodologies DSDM has many rich techniques that mitigate</w:t>
+      </w:r>
+      <w:r>
+        <w:rPr>
+          <w:rFonts w:ascii="Arial" w:hAnsi="Arial" w:cs="Arial"/>
+          <w:sz w:val="24"/>
+        </w:rPr>
+        <w:t>s</w:t>
+      </w:r>
+      <w:r>
+        <w:rPr>
+          <w:rFonts w:ascii="Arial" w:hAnsi="Arial" w:cs="Arial"/>
+          <w:sz w:val="24"/>
+        </w:rPr>
+        <w:t xml:space="preserve"> the</w:t>
+      </w:r>
+      <w:r>
+        <w:rPr>
+          <w:rFonts w:ascii="Arial" w:hAnsi="Arial" w:cs="Arial"/>
+          <w:sz w:val="24"/>
+        </w:rPr>
+        <w:t xml:space="preserve"> risk in a great</w:t>
+      </w:r>
+      <w:r>
+        <w:rPr>
+          <w:rFonts w:ascii="Arial" w:hAnsi="Arial" w:cs="Arial"/>
+          <w:sz w:val="24"/>
+        </w:rPr>
+        <w:t xml:space="preserve"> margin</w:t>
+      </w:r>
+      <w:r>
+        <w:rPr>
+          <w:rFonts w:ascii="Arial" w:hAnsi="Arial" w:cs="Arial"/>
+          <w:sz w:val="24"/>
+        </w:rPr>
+        <w:t>.</w:t>
+      </w:r>
+    </w:p>
     <w:sectPr>
       <w:pgSz w:w="12240" w:h="15840"/>
       <w:pgMar w:top="1440" w:right="1440" w:bottom="1440" w:left="1440" w:header="720" w:footer="720" w:gutter="0"/>
@@ -19666,7 +20188,7 @@
       <w:lvlText w:val="%1."/>
       <w:lvlJc w:val="left"/>
       <w:pPr>
-        <w:ind w:left="1080" w:hanging="360"/>
+        <w:ind w:left="720" w:hanging="360"/>
       </w:pPr>
       <w:rPr>
         <w:rFonts w:hint="default"/>
@@ -19678,7 +20200,7 @@
       <w:lvlText w:val="%2."/>
       <w:lvlJc w:val="left"/>
       <w:pPr>
-        <w:ind w:left="1800" w:hanging="360"/>
+        <w:ind w:left="1440" w:hanging="360"/>
       </w:pPr>
     </w:lvl>
     <w:lvl w:ilvl="2" w:tplc="0409001B" w:tentative="1">
@@ -19687,7 +20209,7 @@
       <w:lvlText w:val="%3."/>
       <w:lvlJc w:val="right"/>
       <w:pPr>
-        <w:ind w:left="2520" w:hanging="180"/>
+        <w:ind w:left="2160" w:hanging="180"/>
       </w:pPr>
     </w:lvl>
     <w:lvl w:ilvl="3" w:tplc="0409000F" w:tentative="1">
@@ -19696,7 +20218,7 @@
       <w:lvlText w:val="%4."/>
       <w:lvlJc w:val="left"/>
       <w:pPr>
-        <w:ind w:left="3240" w:hanging="360"/>
+        <w:ind w:left="2880" w:hanging="360"/>
       </w:pPr>
     </w:lvl>
     <w:lvl w:ilvl="4" w:tplc="04090019" w:tentative="1">
@@ -19705,7 +20227,7 @@
       <w:lvlText w:val="%5."/>
       <w:lvlJc w:val="left"/>
       <w:pPr>
-        <w:ind w:left="3960" w:hanging="360"/>
+        <w:ind w:left="3600" w:hanging="360"/>
       </w:pPr>
     </w:lvl>
     <w:lvl w:ilvl="5" w:tplc="0409001B" w:tentative="1">
@@ -19714,7 +20236,7 @@
       <w:lvlText w:val="%6."/>
       <w:lvlJc w:val="right"/>
       <w:pPr>
-        <w:ind w:left="4680" w:hanging="180"/>
+        <w:ind w:left="4320" w:hanging="180"/>
       </w:pPr>
     </w:lvl>
     <w:lvl w:ilvl="6" w:tplc="0409000F" w:tentative="1">
@@ -19723,7 +20245,7 @@
       <w:lvlText w:val="%7."/>
       <w:lvlJc w:val="left"/>
       <w:pPr>
-        <w:ind w:left="5400" w:hanging="360"/>
+        <w:ind w:left="5040" w:hanging="360"/>
       </w:pPr>
     </w:lvl>
     <w:lvl w:ilvl="7" w:tplc="04090019" w:tentative="1">
@@ -19732,7 +20254,7 @@
       <w:lvlText w:val="%8."/>
       <w:lvlJc w:val="left"/>
       <w:pPr>
-        <w:ind w:left="6120" w:hanging="360"/>
+        <w:ind w:left="5760" w:hanging="360"/>
       </w:pPr>
     </w:lvl>
     <w:lvl w:ilvl="8" w:tplc="0409001B" w:tentative="1">
@@ -19741,7 +20263,7 @@
       <w:lvlText w:val="%9."/>
       <w:lvlJc w:val="right"/>
       <w:pPr>
-        <w:ind w:left="6840" w:hanging="180"/>
+        <w:ind w:left="6480" w:hanging="180"/>
       </w:pPr>
     </w:lvl>
   </w:abstractNum>
@@ -23158,7 +23680,7 @@
 </file>
 
 <file path=customXml/itemProps1.xml><?xml version="1.0" encoding="utf-8"?>
-<ds:datastoreItem xmlns:ds="http://schemas.openxmlformats.org/officeDocument/2006/customXml" ds:itemID="{CC5A85FC-59D1-43EF-A22E-551B281AB90F}">
+<ds:datastoreItem xmlns:ds="http://schemas.openxmlformats.org/officeDocument/2006/customXml" ds:itemID="{3383ED28-E67F-45B1-BEE8-AFDD5E1D2C90}">
   <ds:schemaRefs>
     <ds:schemaRef ds:uri="http://schemas.openxmlformats.org/officeDocument/2006/bibliography"/>
   </ds:schemaRefs>

--- a/Agile Development/Fahad_Md_Kamal_00171328_AD_June_2019.docx
+++ b/Agile Development/Fahad_Md_Kamal_00171328_AD_June_2019.docx
@@ -42,6 +42,71 @@
           <w:szCs w:val="28"/>
         </w:rPr>
       </w:pPr>
+      <w:r>
+        <w:rPr>
+          <w:rFonts w:ascii="Arial" w:hAnsi="Arial" w:cs="Arial"/>
+          <w:sz w:val="24"/>
+          <w:szCs w:val="28"/>
+        </w:rPr>
+        <w:lastRenderedPageBreak/>
+        <w:t xml:space="preserve">Business </w:t>
+      </w:r>
+      <w:r>
+        <w:rPr>
+          <w:rFonts w:ascii="Arial" w:hAnsi="Arial" w:cs="Arial"/>
+          <w:sz w:val="24"/>
+          <w:szCs w:val="28"/>
+        </w:rPr>
+        <w:t>Bargain’s(BB) web-app</w:t>
+      </w:r>
+      <w:r>
+        <w:rPr>
+          <w:rFonts w:ascii="Arial" w:hAnsi="Arial" w:cs="Arial"/>
+          <w:sz w:val="24"/>
+          <w:szCs w:val="28"/>
+        </w:rPr>
+        <w:t>lication will be used</w:t>
+      </w:r>
+      <w:r>
+        <w:rPr>
+          <w:rFonts w:ascii="Arial" w:hAnsi="Arial" w:cs="Arial"/>
+          <w:sz w:val="24"/>
+          <w:szCs w:val="28"/>
+        </w:rPr>
+        <w:t xml:space="preserve"> </w:t>
+      </w:r>
+      <w:r>
+        <w:rPr>
+          <w:rFonts w:ascii="Arial" w:hAnsi="Arial" w:cs="Arial"/>
+          <w:sz w:val="24"/>
+          <w:szCs w:val="28"/>
+        </w:rPr>
+        <w:t xml:space="preserve">only </w:t>
+      </w:r>
+      <w:r>
+        <w:rPr>
+          <w:rFonts w:ascii="Arial" w:hAnsi="Arial" w:cs="Arial"/>
+          <w:sz w:val="24"/>
+          <w:szCs w:val="28"/>
+        </w:rPr>
+        <w:t>for online auction</w:t>
+      </w:r>
+      <w:r>
+        <w:rPr>
+          <w:rFonts w:ascii="Arial" w:hAnsi="Arial" w:cs="Arial"/>
+          <w:sz w:val="24"/>
+          <w:szCs w:val="28"/>
+        </w:rPr>
+        <w:t>s and payment related tasks</w:t>
+      </w:r>
+      <w:r>
+        <w:rPr>
+          <w:rFonts w:ascii="Arial" w:hAnsi="Arial" w:cs="Arial"/>
+          <w:sz w:val="24"/>
+          <w:szCs w:val="28"/>
+        </w:rPr>
+        <w:t xml:space="preserve"> which will be developed by </w:t>
+      </w:r>
       <w:proofErr w:type="spellStart"/>
       <w:r>
         <w:rPr>
@@ -49,8 +114,7 @@
           <w:sz w:val="24"/>
           <w:szCs w:val="28"/>
         </w:rPr>
-        <w:lastRenderedPageBreak/>
-        <w:t>Luton</w:t>
+        <w:t>Lution</w:t>
       </w:r>
       <w:proofErr w:type="spellEnd"/>
       <w:r>
@@ -59,7 +123,7 @@
           <w:sz w:val="24"/>
           <w:szCs w:val="28"/>
         </w:rPr>
-        <w:t xml:space="preserve"> </w:t>
+        <w:t xml:space="preserve"> Technology(LT)</w:t>
       </w:r>
       <w:r>
         <w:rPr>
@@ -67,7 +131,7 @@
           <w:sz w:val="24"/>
           <w:szCs w:val="28"/>
         </w:rPr>
-        <w:t>Technolog</w:t>
+        <w:t xml:space="preserve">. </w:t>
       </w:r>
       <w:r>
         <w:rPr>
@@ -75,7 +139,7 @@
           <w:sz w:val="24"/>
           <w:szCs w:val="28"/>
         </w:rPr>
-        <w:t xml:space="preserve">y(LT) is going develop Business </w:t>
+        <w:t>T</w:t>
       </w:r>
       <w:r>
         <w:rPr>
@@ -83,7 +147,7 @@
           <w:sz w:val="24"/>
           <w:szCs w:val="28"/>
         </w:rPr>
-        <w:t>Bargain’s(BB) web-app</w:t>
+        <w:t>he whole project is designed to be develo</w:t>
       </w:r>
       <w:r>
         <w:rPr>
@@ -91,7 +155,7 @@
           <w:sz w:val="24"/>
           <w:szCs w:val="28"/>
         </w:rPr>
-        <w:t>lication which will be used</w:t>
+        <w:t>ped using DSDM Atern framewo</w:t>
       </w:r>
       <w:r>
         <w:rPr>
@@ -99,7 +163,7 @@
           <w:sz w:val="24"/>
           <w:szCs w:val="28"/>
         </w:rPr>
-        <w:t xml:space="preserve"> </w:t>
+        <w:t xml:space="preserve">rk since it uses </w:t>
       </w:r>
       <w:r>
         <w:rPr>
@@ -107,7 +171,7 @@
           <w:sz w:val="24"/>
           <w:szCs w:val="28"/>
         </w:rPr>
-        <w:t xml:space="preserve">only </w:t>
+        <w:t>many</w:t>
       </w:r>
       <w:r>
         <w:rPr>
@@ -115,7 +179,7 @@
           <w:sz w:val="24"/>
           <w:szCs w:val="28"/>
         </w:rPr>
-        <w:t>for online auction</w:t>
+        <w:t xml:space="preserve"> flexible </w:t>
       </w:r>
       <w:r>
         <w:rPr>
@@ -123,7 +187,7 @@
           <w:sz w:val="24"/>
           <w:szCs w:val="28"/>
         </w:rPr>
-        <w:t>s and payment related tasks</w:t>
+        <w:t xml:space="preserve">rich </w:t>
       </w:r>
       <w:r>
         <w:rPr>
@@ -131,7 +195,7 @@
           <w:sz w:val="24"/>
           <w:szCs w:val="28"/>
         </w:rPr>
-        <w:t xml:space="preserve">. </w:t>
+        <w:t>t</w:t>
       </w:r>
       <w:r>
         <w:rPr>
@@ -139,7 +203,7 @@
           <w:sz w:val="24"/>
           <w:szCs w:val="28"/>
         </w:rPr>
-        <w:t>T</w:t>
+        <w:t>echniques by keeping quality,</w:t>
       </w:r>
       <w:r>
         <w:rPr>
@@ -147,7 +211,7 @@
           <w:sz w:val="24"/>
           <w:szCs w:val="28"/>
         </w:rPr>
-        <w:t>he whole project is designed to be develo</w:t>
+        <w:t xml:space="preserve"> time </w:t>
       </w:r>
       <w:r>
         <w:rPr>
@@ -155,7 +219,7 @@
           <w:sz w:val="24"/>
           <w:szCs w:val="28"/>
         </w:rPr>
-        <w:t>ped using DSDM Atern framewo</w:t>
+        <w:t xml:space="preserve">and cost </w:t>
       </w:r>
       <w:r>
         <w:rPr>
@@ -163,7 +227,7 @@
           <w:sz w:val="24"/>
           <w:szCs w:val="28"/>
         </w:rPr>
-        <w:t>rk since it uses some flexible t</w:t>
+        <w:t xml:space="preserve">in prime concern. It only works with the actual </w:t>
       </w:r>
       <w:r>
         <w:rPr>
@@ -171,7 +235,7 @@
           <w:sz w:val="24"/>
           <w:szCs w:val="28"/>
         </w:rPr>
-        <w:t>echniques by keeping quality,</w:t>
+        <w:t xml:space="preserve">business </w:t>
       </w:r>
       <w:r>
         <w:rPr>
@@ -179,7 +243,7 @@
           <w:sz w:val="24"/>
           <w:szCs w:val="28"/>
         </w:rPr>
-        <w:t xml:space="preserve"> time </w:t>
+        <w:t>requirement</w:t>
       </w:r>
       <w:r>
         <w:rPr>
@@ -187,7 +251,7 @@
           <w:sz w:val="24"/>
           <w:szCs w:val="28"/>
         </w:rPr>
-        <w:t xml:space="preserve">and cost </w:t>
+        <w:t>s of the project with user</w:t>
       </w:r>
       <w:r>
         <w:rPr>
@@ -195,23 +259,7 @@
           <w:sz w:val="24"/>
           <w:szCs w:val="28"/>
         </w:rPr>
-        <w:t xml:space="preserve">in prime concern. It only works with the actual </w:t>
-      </w:r>
-      <w:r>
-        <w:rPr>
-          <w:rFonts w:ascii="Arial" w:hAnsi="Arial" w:cs="Arial"/>
-          <w:sz w:val="24"/>
-          <w:szCs w:val="28"/>
-        </w:rPr>
-        <w:t xml:space="preserve">business </w:t>
-      </w:r>
-      <w:r>
-        <w:rPr>
-          <w:rFonts w:ascii="Arial" w:hAnsi="Arial" w:cs="Arial"/>
-          <w:sz w:val="24"/>
-          <w:szCs w:val="28"/>
-        </w:rPr>
-        <w:t>requirements of the project with customer’s involvement from planning throughout deployment.</w:t>
+        <w:t xml:space="preserve"> involvement from planning throughout deployment.</w:t>
       </w:r>
     </w:p>
     <w:p>
@@ -2581,6 +2629,12 @@
           <w:szCs w:val="28"/>
         </w:rPr>
         <w:sectPr>
+          <w:headerReference w:type="even" r:id="rId8"/>
+          <w:headerReference w:type="default" r:id="rId9"/>
+          <w:footerReference w:type="even" r:id="rId10"/>
+          <w:footerReference w:type="default" r:id="rId11"/>
+          <w:headerReference w:type="first" r:id="rId12"/>
+          <w:footerReference w:type="first" r:id="rId13"/>
           <w:pgSz w:w="12240" w:h="15840"/>
           <w:pgMar w:top="1440" w:right="1440" w:bottom="1440" w:left="1440" w:header="720" w:footer="720" w:gutter="0"/>
           <w:cols w:space="720"/>
@@ -2987,8 +3041,6 @@
           <w:szCs w:val="24"/>
         </w:rPr>
       </w:pPr>
-      <w:bookmarkStart w:id="0" w:name="_GoBack"/>
-      <w:bookmarkEnd w:id="0"/>
     </w:p>
     <w:p>
       <w:pPr>
@@ -5309,10 +5361,10 @@
           <w:szCs w:val="24"/>
         </w:rPr>
         <w:drawing>
-          <wp:inline distT="0" distB="0" distL="0" distR="0" wp14:anchorId="356CA538" wp14:editId="3F7F42AD">
-            <wp:extent cx="5353050" cy="4943475"/>
-            <wp:effectExtent l="0" t="0" r="0" b="9525"/>
-            <wp:docPr id="1" name="Picture 1"/>
+          <wp:inline distT="0" distB="0" distL="0" distR="0" wp14:anchorId="7D4F125B" wp14:editId="415F9184">
+            <wp:extent cx="4905375" cy="5286375"/>
+            <wp:effectExtent l="0" t="0" r="9525" b="9525"/>
+            <wp:docPr id="3" name="Picture 3"/>
             <wp:cNvGraphicFramePr>
               <a:graphicFrameLocks xmlns:a="http://schemas.openxmlformats.org/drawingml/2006/main" noChangeAspect="1"/>
             </wp:cNvGraphicFramePr>
@@ -5320,11 +5372,11 @@
               <a:graphicData uri="http://schemas.openxmlformats.org/drawingml/2006/picture">
                 <pic:pic xmlns:pic="http://schemas.openxmlformats.org/drawingml/2006/picture">
                   <pic:nvPicPr>
-                    <pic:cNvPr id="1" name="Screenshot_5.png"/>
+                    <pic:cNvPr id="3" name="Screenshot_5.png"/>
                     <pic:cNvPicPr/>
                   </pic:nvPicPr>
                   <pic:blipFill>
-                    <a:blip r:embed="rId6">
+                    <a:blip r:embed="rId14">
                       <a:extLst>
                         <a:ext uri="{28A0092B-C50C-407E-A947-70E740481C1C}">
                           <a14:useLocalDpi xmlns:a14="http://schemas.microsoft.com/office/drawing/2010/main" val="0"/>
@@ -5338,7 +5390,7 @@
                   <pic:spPr>
                     <a:xfrm>
                       <a:off x="0" y="0"/>
-                      <a:ext cx="5359259" cy="4949209"/>
+                      <a:ext cx="4906068" cy="5287122"/>
                     </a:xfrm>
                     <a:prstGeom prst="rect">
                       <a:avLst/>
@@ -5393,7 +5445,6 @@
           <w:sz w:val="24"/>
           <w:szCs w:val="24"/>
         </w:rPr>
-        <w:lastRenderedPageBreak/>
         <w:t>Annotated-Diagram-(Iterative-</w:t>
       </w:r>
       <w:r>
@@ -5430,10 +5481,10 @@
           <w:noProof/>
         </w:rPr>
         <w:drawing>
-          <wp:inline distT="0" distB="0" distL="0" distR="0" wp14:anchorId="5B8A3AD0" wp14:editId="7DDD1075">
-            <wp:extent cx="5305911" cy="6715125"/>
-            <wp:effectExtent l="0" t="0" r="9525" b="0"/>
-            <wp:docPr id="2" name="Picture 2"/>
+          <wp:inline distT="0" distB="0" distL="0" distR="0" wp14:anchorId="5C7E04CA" wp14:editId="75D3A59D">
+            <wp:extent cx="4924425" cy="6381074"/>
+            <wp:effectExtent l="0" t="0" r="0" b="1270"/>
+            <wp:docPr id="4" name="Picture 4"/>
             <wp:cNvGraphicFramePr>
               <a:graphicFrameLocks xmlns:a="http://schemas.openxmlformats.org/drawingml/2006/main" noChangeAspect="1"/>
             </wp:cNvGraphicFramePr>
@@ -5441,11 +5492,11 @@
               <a:graphicData uri="http://schemas.openxmlformats.org/drawingml/2006/picture">
                 <pic:pic xmlns:pic="http://schemas.openxmlformats.org/drawingml/2006/picture">
                   <pic:nvPicPr>
-                    <pic:cNvPr id="2" name="Screenshot_6.png"/>
+                    <pic:cNvPr id="4" name="Screenshot_6.png"/>
                     <pic:cNvPicPr/>
                   </pic:nvPicPr>
                   <pic:blipFill>
-                    <a:blip r:embed="rId7">
+                    <a:blip r:embed="rId15">
                       <a:extLst>
                         <a:ext uri="{28A0092B-C50C-407E-A947-70E740481C1C}">
                           <a14:useLocalDpi xmlns:a14="http://schemas.microsoft.com/office/drawing/2010/main" val="0"/>
@@ -5459,7 +5510,7 @@
                   <pic:spPr>
                     <a:xfrm>
                       <a:off x="0" y="0"/>
-                      <a:ext cx="5307623" cy="6717292"/>
+                      <a:ext cx="4944098" cy="6406566"/>
                     </a:xfrm>
                     <a:prstGeom prst="rect">
                       <a:avLst/>
@@ -5506,6 +5557,25 @@
           <w:sz w:val="28"/>
           <w:szCs w:val="28"/>
         </w:rPr>
+      </w:pPr>
+    </w:p>
+    <w:p>
+      <w:pPr>
+        <w:pStyle w:val="ListParagraph"/>
+        <w:spacing w:line="480" w:lineRule="auto"/>
+        <w:jc w:val="center"/>
+        <w:rPr>
+          <w:rFonts w:ascii="Arial" w:hAnsi="Arial" w:cs="Arial"/>
+          <w:b/>
+          <w:sz w:val="28"/>
+          <w:szCs w:val="28"/>
+        </w:rPr>
+        <w:sectPr>
+          <w:pgSz w:w="12240" w:h="15840"/>
+          <w:pgMar w:top="1440" w:right="1440" w:bottom="1440" w:left="1440" w:header="720" w:footer="720" w:gutter="0"/>
+          <w:cols w:space="720"/>
+          <w:docGrid w:linePitch="360"/>
+        </w:sectPr>
       </w:pPr>
     </w:p>
     <w:p>
@@ -17454,7 +17524,7 @@
                     <pic:cNvPicPr/>
                   </pic:nvPicPr>
                   <pic:blipFill>
-                    <a:blip r:embed="rId8">
+                    <a:blip r:embed="rId16">
                       <a:extLst>
                         <a:ext uri="{28A0092B-C50C-407E-A947-70E740481C1C}">
                           <a14:useLocalDpi xmlns:a14="http://schemas.microsoft.com/office/drawing/2010/main" val="0"/>
@@ -17513,7 +17583,7 @@
                     <pic:cNvPicPr/>
                   </pic:nvPicPr>
                   <pic:blipFill>
-                    <a:blip r:embed="rId9">
+                    <a:blip r:embed="rId17">
                       <a:extLst>
                         <a:ext uri="{28A0092B-C50C-407E-A947-70E740481C1C}">
                           <a14:useLocalDpi xmlns:a14="http://schemas.microsoft.com/office/drawing/2010/main" val="0"/>
@@ -17572,7 +17642,7 @@
                     <pic:cNvPicPr/>
                   </pic:nvPicPr>
                   <pic:blipFill>
-                    <a:blip r:embed="rId10">
+                    <a:blip r:embed="rId18">
                       <a:extLst>
                         <a:ext uri="{28A0092B-C50C-407E-A947-70E740481C1C}">
                           <a14:useLocalDpi xmlns:a14="http://schemas.microsoft.com/office/drawing/2010/main" val="0"/>
@@ -17631,7 +17701,7 @@
                     <pic:cNvPicPr/>
                   </pic:nvPicPr>
                   <pic:blipFill>
-                    <a:blip r:embed="rId11">
+                    <a:blip r:embed="rId19">
                       <a:extLst>
                         <a:ext uri="{28A0092B-C50C-407E-A947-70E740481C1C}">
                           <a14:useLocalDpi xmlns:a14="http://schemas.microsoft.com/office/drawing/2010/main" val="0"/>
@@ -17836,6 +17906,127 @@
     </w:sectPr>
   </w:body>
 </w:document>
+</file>
+
+<file path=word/endnotes.xml><?xml version="1.0" encoding="utf-8"?>
+<w:endnotes xmlns:wpc="http://schemas.microsoft.com/office/word/2010/wordprocessingCanvas" xmlns:cx="http://schemas.microsoft.com/office/drawing/2014/chartex" xmlns:mc="http://schemas.openxmlformats.org/markup-compatibility/2006" xmlns:o="urn:schemas-microsoft-com:office:office" xmlns:r="http://schemas.openxmlformats.org/officeDocument/2006/relationships" xmlns:m="http://schemas.openxmlformats.org/officeDocument/2006/math" xmlns:v="urn:schemas-microsoft-com:vml" xmlns:wp14="http://schemas.microsoft.com/office/word/2010/wordprocessingDrawing" xmlns:wp="http://schemas.openxmlformats.org/drawingml/2006/wordprocessingDrawing" xmlns:w10="urn:schemas-microsoft-com:office:word" xmlns:w="http://schemas.openxmlformats.org/wordprocessingml/2006/main" xmlns:w14="http://schemas.microsoft.com/office/word/2010/wordml" xmlns:w15="http://schemas.microsoft.com/office/word/2012/wordml" xmlns:w16se="http://schemas.microsoft.com/office/word/2015/wordml/symex" xmlns:wpg="http://schemas.microsoft.com/office/word/2010/wordprocessingGroup" xmlns:wpi="http://schemas.microsoft.com/office/word/2010/wordprocessingInk" xmlns:wne="http://schemas.microsoft.com/office/word/2006/wordml" xmlns:wps="http://schemas.microsoft.com/office/word/2010/wordprocessingShape" mc:Ignorable="w14 w15 w16se wp14">
+  <w:endnote w:type="separator" w:id="-1">
+    <w:p>
+      <w:pPr>
+        <w:spacing w:after="0" w:line="240" w:lineRule="auto"/>
+      </w:pPr>
+      <w:r>
+        <w:separator/>
+      </w:r>
+    </w:p>
+  </w:endnote>
+  <w:endnote w:type="continuationSeparator" w:id="0">
+    <w:p>
+      <w:pPr>
+        <w:spacing w:after="0" w:line="240" w:lineRule="auto"/>
+      </w:pPr>
+      <w:r>
+        <w:continuationSeparator/>
+      </w:r>
+    </w:p>
+  </w:endnote>
+</w:endnotes>
+</file>
+
+<file path=word/footer1.xml><?xml version="1.0" encoding="utf-8"?>
+<w:ftr xmlns:wpc="http://schemas.microsoft.com/office/word/2010/wordprocessingCanvas" xmlns:cx="http://schemas.microsoft.com/office/drawing/2014/chartex" xmlns:mc="http://schemas.openxmlformats.org/markup-compatibility/2006" xmlns:o="urn:schemas-microsoft-com:office:office" xmlns:r="http://schemas.openxmlformats.org/officeDocument/2006/relationships" xmlns:m="http://schemas.openxmlformats.org/officeDocument/2006/math" xmlns:v="urn:schemas-microsoft-com:vml" xmlns:wp14="http://schemas.microsoft.com/office/word/2010/wordprocessingDrawing" xmlns:wp="http://schemas.openxmlformats.org/drawingml/2006/wordprocessingDrawing" xmlns:w10="urn:schemas-microsoft-com:office:word" xmlns:w="http://schemas.openxmlformats.org/wordprocessingml/2006/main" xmlns:w14="http://schemas.microsoft.com/office/word/2010/wordml" xmlns:w15="http://schemas.microsoft.com/office/word/2012/wordml" xmlns:w16se="http://schemas.microsoft.com/office/word/2015/wordml/symex" xmlns:wpg="http://schemas.microsoft.com/office/word/2010/wordprocessingGroup" xmlns:wpi="http://schemas.microsoft.com/office/word/2010/wordprocessingInk" xmlns:wne="http://schemas.microsoft.com/office/word/2006/wordml" xmlns:wps="http://schemas.microsoft.com/office/word/2010/wordprocessingShape" mc:Ignorable="w14 w15 w16se wp14">
+  <w:p>
+    <w:pPr>
+      <w:pStyle w:val="Footer"/>
+    </w:pPr>
+  </w:p>
+</w:ftr>
+</file>
+
+<file path=word/footer2.xml><?xml version="1.0" encoding="utf-8"?>
+<w:ftr xmlns:wpc="http://schemas.microsoft.com/office/word/2010/wordprocessingCanvas" xmlns:cx="http://schemas.microsoft.com/office/drawing/2014/chartex" xmlns:mc="http://schemas.openxmlformats.org/markup-compatibility/2006" xmlns:o="urn:schemas-microsoft-com:office:office" xmlns:r="http://schemas.openxmlformats.org/officeDocument/2006/relationships" xmlns:m="http://schemas.openxmlformats.org/officeDocument/2006/math" xmlns:v="urn:schemas-microsoft-com:vml" xmlns:wp14="http://schemas.microsoft.com/office/word/2010/wordprocessingDrawing" xmlns:wp="http://schemas.openxmlformats.org/drawingml/2006/wordprocessingDrawing" xmlns:w10="urn:schemas-microsoft-com:office:word" xmlns:w="http://schemas.openxmlformats.org/wordprocessingml/2006/main" xmlns:w14="http://schemas.microsoft.com/office/word/2010/wordml" xmlns:w15="http://schemas.microsoft.com/office/word/2012/wordml" xmlns:w16se="http://schemas.microsoft.com/office/word/2015/wordml/symex" xmlns:wpg="http://schemas.microsoft.com/office/word/2010/wordprocessingGroup" xmlns:wpi="http://schemas.microsoft.com/office/word/2010/wordprocessingInk" xmlns:wne="http://schemas.microsoft.com/office/word/2006/wordml" xmlns:wps="http://schemas.microsoft.com/office/word/2010/wordprocessingShape" mc:Ignorable="w14 w15 w16se wp14">
+  <w:p>
+    <w:pPr>
+      <w:pStyle w:val="Footer"/>
+    </w:pPr>
+    <w:r>
+      <w:t>Fahad_Md_Kamal_</w:t>
+    </w:r>
+    <w:r>
+      <w:t>00171328_</w:t>
+    </w:r>
+    <w:bookmarkStart w:id="0" w:name="_GoBack"/>
+    <w:bookmarkEnd w:id="0"/>
+    <w:r>
+      <w:t>AD_June_2019</w:t>
+    </w:r>
+  </w:p>
+</w:ftr>
+</file>
+
+<file path=word/footer3.xml><?xml version="1.0" encoding="utf-8"?>
+<w:ftr xmlns:wpc="http://schemas.microsoft.com/office/word/2010/wordprocessingCanvas" xmlns:cx="http://schemas.microsoft.com/office/drawing/2014/chartex" xmlns:mc="http://schemas.openxmlformats.org/markup-compatibility/2006" xmlns:o="urn:schemas-microsoft-com:office:office" xmlns:r="http://schemas.openxmlformats.org/officeDocument/2006/relationships" xmlns:m="http://schemas.openxmlformats.org/officeDocument/2006/math" xmlns:v="urn:schemas-microsoft-com:vml" xmlns:wp14="http://schemas.microsoft.com/office/word/2010/wordprocessingDrawing" xmlns:wp="http://schemas.openxmlformats.org/drawingml/2006/wordprocessingDrawing" xmlns:w10="urn:schemas-microsoft-com:office:word" xmlns:w="http://schemas.openxmlformats.org/wordprocessingml/2006/main" xmlns:w14="http://schemas.microsoft.com/office/word/2010/wordml" xmlns:w15="http://schemas.microsoft.com/office/word/2012/wordml" xmlns:w16se="http://schemas.microsoft.com/office/word/2015/wordml/symex" xmlns:wpg="http://schemas.microsoft.com/office/word/2010/wordprocessingGroup" xmlns:wpi="http://schemas.microsoft.com/office/word/2010/wordprocessingInk" xmlns:wne="http://schemas.microsoft.com/office/word/2006/wordml" xmlns:wps="http://schemas.microsoft.com/office/word/2010/wordprocessingShape" mc:Ignorable="w14 w15 w16se wp14">
+  <w:p>
+    <w:pPr>
+      <w:pStyle w:val="Footer"/>
+    </w:pPr>
+  </w:p>
+</w:ftr>
+</file>
+
+<file path=word/footnotes.xml><?xml version="1.0" encoding="utf-8"?>
+<w:footnotes xmlns:wpc="http://schemas.microsoft.com/office/word/2010/wordprocessingCanvas" xmlns:cx="http://schemas.microsoft.com/office/drawing/2014/chartex" xmlns:mc="http://schemas.openxmlformats.org/markup-compatibility/2006" xmlns:o="urn:schemas-microsoft-com:office:office" xmlns:r="http://schemas.openxmlformats.org/officeDocument/2006/relationships" xmlns:m="http://schemas.openxmlformats.org/officeDocument/2006/math" xmlns:v="urn:schemas-microsoft-com:vml" xmlns:wp14="http://schemas.microsoft.com/office/word/2010/wordprocessingDrawing" xmlns:wp="http://schemas.openxmlformats.org/drawingml/2006/wordprocessingDrawing" xmlns:w10="urn:schemas-microsoft-com:office:word" xmlns:w="http://schemas.openxmlformats.org/wordprocessingml/2006/main" xmlns:w14="http://schemas.microsoft.com/office/word/2010/wordml" xmlns:w15="http://schemas.microsoft.com/office/word/2012/wordml" xmlns:w16se="http://schemas.microsoft.com/office/word/2015/wordml/symex" xmlns:wpg="http://schemas.microsoft.com/office/word/2010/wordprocessingGroup" xmlns:wpi="http://schemas.microsoft.com/office/word/2010/wordprocessingInk" xmlns:wne="http://schemas.microsoft.com/office/word/2006/wordml" xmlns:wps="http://schemas.microsoft.com/office/word/2010/wordprocessingShape" mc:Ignorable="w14 w15 w16se wp14">
+  <w:footnote w:type="separator" w:id="-1">
+    <w:p>
+      <w:pPr>
+        <w:spacing w:after="0" w:line="240" w:lineRule="auto"/>
+      </w:pPr>
+      <w:r>
+        <w:separator/>
+      </w:r>
+    </w:p>
+  </w:footnote>
+  <w:footnote w:type="continuationSeparator" w:id="0">
+    <w:p>
+      <w:pPr>
+        <w:spacing w:after="0" w:line="240" w:lineRule="auto"/>
+      </w:pPr>
+      <w:r>
+        <w:continuationSeparator/>
+      </w:r>
+    </w:p>
+  </w:footnote>
+</w:footnotes>
+</file>
+
+<file path=word/header1.xml><?xml version="1.0" encoding="utf-8"?>
+<w:hdr xmlns:wpc="http://schemas.microsoft.com/office/word/2010/wordprocessingCanvas" xmlns:cx="http://schemas.microsoft.com/office/drawing/2014/chartex" xmlns:mc="http://schemas.openxmlformats.org/markup-compatibility/2006" xmlns:o="urn:schemas-microsoft-com:office:office" xmlns:r="http://schemas.openxmlformats.org/officeDocument/2006/relationships" xmlns:m="http://schemas.openxmlformats.org/officeDocument/2006/math" xmlns:v="urn:schemas-microsoft-com:vml" xmlns:wp14="http://schemas.microsoft.com/office/word/2010/wordprocessingDrawing" xmlns:wp="http://schemas.openxmlformats.org/drawingml/2006/wordprocessingDrawing" xmlns:w10="urn:schemas-microsoft-com:office:word" xmlns:w="http://schemas.openxmlformats.org/wordprocessingml/2006/main" xmlns:w14="http://schemas.microsoft.com/office/word/2010/wordml" xmlns:w15="http://schemas.microsoft.com/office/word/2012/wordml" xmlns:w16se="http://schemas.microsoft.com/office/word/2015/wordml/symex" xmlns:wpg="http://schemas.microsoft.com/office/word/2010/wordprocessingGroup" xmlns:wpi="http://schemas.microsoft.com/office/word/2010/wordprocessingInk" xmlns:wne="http://schemas.microsoft.com/office/word/2006/wordml" xmlns:wps="http://schemas.microsoft.com/office/word/2010/wordprocessingShape" mc:Ignorable="w14 w15 w16se wp14">
+  <w:p>
+    <w:pPr>
+      <w:pStyle w:val="Header"/>
+    </w:pPr>
+  </w:p>
+</w:hdr>
+</file>
+
+<file path=word/header2.xml><?xml version="1.0" encoding="utf-8"?>
+<w:hdr xmlns:wpc="http://schemas.microsoft.com/office/word/2010/wordprocessingCanvas" xmlns:cx="http://schemas.microsoft.com/office/drawing/2014/chartex" xmlns:mc="http://schemas.openxmlformats.org/markup-compatibility/2006" xmlns:o="urn:schemas-microsoft-com:office:office" xmlns:r="http://schemas.openxmlformats.org/officeDocument/2006/relationships" xmlns:m="http://schemas.openxmlformats.org/officeDocument/2006/math" xmlns:v="urn:schemas-microsoft-com:vml" xmlns:wp14="http://schemas.microsoft.com/office/word/2010/wordprocessingDrawing" xmlns:wp="http://schemas.openxmlformats.org/drawingml/2006/wordprocessingDrawing" xmlns:w10="urn:schemas-microsoft-com:office:word" xmlns:w="http://schemas.openxmlformats.org/wordprocessingml/2006/main" xmlns:w14="http://schemas.microsoft.com/office/word/2010/wordml" xmlns:w15="http://schemas.microsoft.com/office/word/2012/wordml" xmlns:w16se="http://schemas.microsoft.com/office/word/2015/wordml/symex" xmlns:wpg="http://schemas.microsoft.com/office/word/2010/wordprocessingGroup" xmlns:wpi="http://schemas.microsoft.com/office/word/2010/wordprocessingInk" xmlns:wne="http://schemas.microsoft.com/office/word/2006/wordml" xmlns:wps="http://schemas.microsoft.com/office/word/2010/wordprocessingShape" mc:Ignorable="w14 w15 w16se wp14">
+  <w:p>
+    <w:pPr>
+      <w:pStyle w:val="Header"/>
+    </w:pPr>
+  </w:p>
+</w:hdr>
+</file>
+
+<file path=word/header3.xml><?xml version="1.0" encoding="utf-8"?>
+<w:hdr xmlns:wpc="http://schemas.microsoft.com/office/word/2010/wordprocessingCanvas" xmlns:cx="http://schemas.microsoft.com/office/drawing/2014/chartex" xmlns:mc="http://schemas.openxmlformats.org/markup-compatibility/2006" xmlns:o="urn:schemas-microsoft-com:office:office" xmlns:r="http://schemas.openxmlformats.org/officeDocument/2006/relationships" xmlns:m="http://schemas.openxmlformats.org/officeDocument/2006/math" xmlns:v="urn:schemas-microsoft-com:vml" xmlns:wp14="http://schemas.microsoft.com/office/word/2010/wordprocessingDrawing" xmlns:wp="http://schemas.openxmlformats.org/drawingml/2006/wordprocessingDrawing" xmlns:w10="urn:schemas-microsoft-com:office:word" xmlns:w="http://schemas.openxmlformats.org/wordprocessingml/2006/main" xmlns:w14="http://schemas.microsoft.com/office/word/2010/wordml" xmlns:w15="http://schemas.microsoft.com/office/word/2012/wordml" xmlns:w16se="http://schemas.microsoft.com/office/word/2015/wordml/symex" xmlns:wpg="http://schemas.microsoft.com/office/word/2010/wordprocessingGroup" xmlns:wpi="http://schemas.microsoft.com/office/word/2010/wordprocessingInk" xmlns:wne="http://schemas.microsoft.com/office/word/2006/wordml" xmlns:wps="http://schemas.microsoft.com/office/word/2010/wordprocessingShape" mc:Ignorable="w14 w15 w16se wp14">
+  <w:p>
+    <w:pPr>
+      <w:pStyle w:val="Header"/>
+    </w:pPr>
+  </w:p>
+</w:hdr>
 </file>
 
 <file path=word/numbering.xml><?xml version="1.0" encoding="utf-8"?>
@@ -23273,6 +23464,50 @@
       <w:szCs w:val="18"/>
     </w:rPr>
   </w:style>
+  <w:style w:type="paragraph" w:styleId="Header">
+    <w:name w:val="header"/>
+    <w:basedOn w:val="Normal"/>
+    <w:link w:val="HeaderChar"/>
+    <w:uiPriority w:val="99"/>
+    <w:unhideWhenUsed/>
+    <w:rsid w:val="00683DFF"/>
+    <w:pPr>
+      <w:tabs>
+        <w:tab w:val="center" w:pos="4680"/>
+        <w:tab w:val="right" w:pos="9360"/>
+      </w:tabs>
+      <w:spacing w:after="0" w:line="240" w:lineRule="auto"/>
+    </w:pPr>
+  </w:style>
+  <w:style w:type="character" w:customStyle="1" w:styleId="HeaderChar">
+    <w:name w:val="Header Char"/>
+    <w:basedOn w:val="DefaultParagraphFont"/>
+    <w:link w:val="Header"/>
+    <w:uiPriority w:val="99"/>
+    <w:rsid w:val="00683DFF"/>
+  </w:style>
+  <w:style w:type="paragraph" w:styleId="Footer">
+    <w:name w:val="footer"/>
+    <w:basedOn w:val="Normal"/>
+    <w:link w:val="FooterChar"/>
+    <w:uiPriority w:val="99"/>
+    <w:unhideWhenUsed/>
+    <w:rsid w:val="00683DFF"/>
+    <w:pPr>
+      <w:tabs>
+        <w:tab w:val="center" w:pos="4680"/>
+        <w:tab w:val="right" w:pos="9360"/>
+      </w:tabs>
+      <w:spacing w:after="0" w:line="240" w:lineRule="auto"/>
+    </w:pPr>
+  </w:style>
+  <w:style w:type="character" w:customStyle="1" w:styleId="FooterChar">
+    <w:name w:val="Footer Char"/>
+    <w:basedOn w:val="DefaultParagraphFont"/>
+    <w:link w:val="Footer"/>
+    <w:uiPriority w:val="99"/>
+    <w:rsid w:val="00683DFF"/>
+  </w:style>
 </w:styles>
 </file>
 
@@ -23680,7 +23915,7 @@
 </file>
 
 <file path=customXml/itemProps1.xml><?xml version="1.0" encoding="utf-8"?>
-<ds:datastoreItem xmlns:ds="http://schemas.openxmlformats.org/officeDocument/2006/customXml" ds:itemID="{3383ED28-E67F-45B1-BEE8-AFDD5E1D2C90}">
+<ds:datastoreItem xmlns:ds="http://schemas.openxmlformats.org/officeDocument/2006/customXml" ds:itemID="{FC0C393A-22A3-47E8-8367-AC4B52ABBF14}">
   <ds:schemaRefs>
     <ds:schemaRef ds:uri="http://schemas.openxmlformats.org/officeDocument/2006/bibliography"/>
   </ds:schemaRefs>
